--- a/docassemble/housing-assistance/data/templates/philly_tenant_assistance_screener.docx
+++ b/docassemble/housing-assistance/data/templates/philly_tenant_assistance_screener.docx
@@ -23,60 +23,37 @@
       </w:pPr>
     </w:p>
     <w:p>
-      <w:pPr>
-        <w:rPr>
-          <w:rFonts w:ascii="Arial" w:hAnsi="Arial" w:cs="Arial"/>
-        </w:rPr>
-      </w:pPr>
-      <w:r>
-        <w:rPr>
-          <w:rFonts w:ascii="Arial" w:hAnsi="Arial" w:cs="Arial"/>
-        </w:rPr>
-        <w:t>Based on the answers you provided to our questions, we think you may be able to seek rental assistance from the following organizations.</w:t>
-      </w:r>
-    </w:p>
-    <w:p>
-      <w:pPr>
-        <w:rPr>
-          <w:rFonts w:ascii="Arial" w:hAnsi="Arial" w:cs="Arial"/>
-        </w:rPr>
-      </w:pPr>
-    </w:p>
-    <w:p>
-      <w:pPr>
-        <w:rPr>
-          <w:rFonts w:ascii="Arial" w:hAnsi="Arial" w:cs="Arial"/>
-        </w:rPr>
-      </w:pPr>
-      <w:r>
-        <w:rPr>
-          <w:rFonts w:ascii="Arial" w:hAnsi="Arial" w:cs="Arial"/>
-        </w:rPr>
-        <w:t>{</w:t>
-      </w:r>
-      <w:r>
-        <w:rPr>
-          <w:rFonts w:ascii="Arial" w:hAnsi="Arial" w:cs="Arial"/>
-        </w:rPr>
-        <w:t>%</w:t>
-      </w:r>
-      <w:r>
-        <w:rPr>
-          <w:rFonts w:ascii="Arial" w:hAnsi="Arial" w:cs="Arial"/>
-        </w:rPr>
-        <w:t>p</w:t>
-      </w:r>
-      <w:r>
-        <w:rPr>
-          <w:rFonts w:ascii="Arial" w:hAnsi="Arial" w:cs="Arial"/>
-        </w:rPr>
-        <w:t xml:space="preserve"> for source in sources:</w:t>
-      </w:r>
-      <w:r>
-        <w:rPr>
-          <w:rFonts w:ascii="Arial" w:hAnsi="Arial" w:cs="Arial"/>
-        </w:rPr>
-        <w:t xml:space="preserve"> %}</w:t>
+      <w:r>
+        <w:rPr>
+          <w:rFonts w:ascii="Arial" w:hAnsi="Arial" w:cs="Arial"/>
+        </w:rPr>
+        <w:t xml:space="preserve">Based on the answers you provided to our questions, we think you may be able to seek rental assistance from the following organizations. Please note that you will still need to visit and apply </w:t>
+      </w:r>
+      <w:r>
+        <w:rPr>
+          <w:rFonts w:ascii="Arial" w:hAnsi="Arial" w:cs="Arial"/>
+        </w:rPr>
+        <w:t>separately for assistance from the following organizations.</w:t>
+      </w:r>
+    </w:p>
+    <w:p>
+      <w:pPr>
+        <w:rPr>
+          <w:rFonts w:ascii="Arial" w:hAnsi="Arial" w:cs="Arial"/>
+        </w:rPr>
+      </w:pPr>
+    </w:p>
+    <w:p>
+      <w:pPr>
+        <w:rPr>
+          <w:rFonts w:ascii="Arial" w:hAnsi="Arial" w:cs="Arial"/>
+        </w:rPr>
+      </w:pPr>
+      <w:r>
+        <w:rPr>
+          <w:rFonts w:ascii="Arial" w:hAnsi="Arial" w:cs="Arial"/>
+        </w:rPr>
+        <w:t>{%p for source in sources: %}</w:t>
       </w:r>
     </w:p>
     <w:p>
@@ -101,162 +78,72 @@
         <w:rPr>
           <w:rFonts w:ascii="Arial" w:hAnsi="Arial" w:cs="Arial"/>
         </w:rPr>
-        <w:t>: To</w:t>
-      </w:r>
-      <w:r>
-        <w:rPr>
-          <w:rFonts w:ascii="Arial" w:hAnsi="Arial" w:cs="Arial"/>
-        </w:rPr>
-        <w:t xml:space="preserve"> apply for assistance, you can {</w:t>
-      </w:r>
-      <w:r>
-        <w:rPr>
-          <w:rFonts w:ascii="Arial" w:hAnsi="Arial" w:cs="Arial"/>
-        </w:rPr>
-        <w:t>{ source['availability'] }</w:t>
-      </w:r>
-      <w:r>
-        <w:rPr>
-          <w:rFonts w:ascii="Arial" w:hAnsi="Arial" w:cs="Arial"/>
-        </w:rPr>
-        <w:t>}</w:t>
-      </w:r>
-    </w:p>
-    <w:p>
-      <w:pPr>
-        <w:rPr>
-          <w:rFonts w:ascii="Arial" w:hAnsi="Arial" w:cs="Arial"/>
-        </w:rPr>
-      </w:pPr>
-      <w:r>
-        <w:rPr>
-          <w:rFonts w:ascii="Arial" w:hAnsi="Arial" w:cs="Arial"/>
-        </w:rPr>
-        <w:t>{</w:t>
-      </w:r>
-      <w:r>
-        <w:rPr>
-          <w:rFonts w:ascii="Arial" w:hAnsi="Arial" w:cs="Arial"/>
-        </w:rPr>
-        <w:t>%</w:t>
-      </w:r>
-      <w:r>
-        <w:rPr>
-          <w:rFonts w:ascii="Arial" w:hAnsi="Arial" w:cs="Arial"/>
-        </w:rPr>
-        <w:t>p</w:t>
-      </w:r>
-      <w:r>
-        <w:rPr>
-          <w:rFonts w:ascii="Arial" w:hAnsi="Arial" w:cs="Arial"/>
-        </w:rPr>
-        <w:t xml:space="preserve"> endfor</w:t>
-      </w:r>
-      <w:r>
-        <w:rPr>
-          <w:rFonts w:ascii="Arial" w:hAnsi="Arial" w:cs="Arial"/>
-        </w:rPr>
-        <w:t xml:space="preserve"> %}</w:t>
-      </w:r>
-    </w:p>
-    <w:p>
-      <w:pPr>
-        <w:rPr>
-          <w:rFonts w:ascii="Arial" w:hAnsi="Arial" w:cs="Arial"/>
-        </w:rPr>
-      </w:pPr>
-    </w:p>
-    <w:p>
-      <w:pPr>
-        <w:rPr>
-          <w:rFonts w:ascii="Arial" w:hAnsi="Arial" w:cs="Arial"/>
-        </w:rPr>
-      </w:pPr>
-      <w:r>
-        <w:rPr>
-          <w:rFonts w:ascii="Arial" w:hAnsi="Arial" w:cs="Arial"/>
-        </w:rPr>
-        <w:t>{</w:t>
-      </w:r>
-      <w:r>
-        <w:rPr>
-          <w:rFonts w:ascii="Arial" w:hAnsi="Arial" w:cs="Arial"/>
-        </w:rPr>
-        <w:t>%</w:t>
-      </w:r>
-      <w:r>
-        <w:rPr>
-          <w:rFonts w:ascii="Arial" w:hAnsi="Arial" w:cs="Arial"/>
-        </w:rPr>
-        <w:t>p</w:t>
-      </w:r>
-      <w:r>
-        <w:rPr>
-          <w:rFonts w:ascii="Arial" w:hAnsi="Arial" w:cs="Arial"/>
-        </w:rPr>
-        <w:t xml:space="preserve"> if housing_type == "Public":</w:t>
-      </w:r>
-      <w:r>
-        <w:rPr>
-          <w:rFonts w:ascii="Arial" w:hAnsi="Arial" w:cs="Arial"/>
-        </w:rPr>
-        <w:t xml:space="preserve"> %}</w:t>
-      </w:r>
-    </w:p>
-    <w:p>
-      <w:pPr>
-        <w:rPr>
-          <w:rFonts w:ascii="Arial" w:hAnsi="Arial" w:cs="Arial"/>
-        </w:rPr>
-      </w:pPr>
-      <w:r>
-        <w:rPr>
-          <w:rFonts w:ascii="Arial" w:hAnsi="Arial" w:cs="Arial"/>
-        </w:rPr>
-        <w:t>Please</w:t>
-      </w:r>
-      <w:r>
-        <w:rPr>
-          <w:rFonts w:ascii="Arial" w:hAnsi="Arial" w:cs="Arial"/>
-        </w:rPr>
-        <w:t xml:space="preserve"> consider talking with your manager about a rent reduction.</w:t>
-      </w:r>
-    </w:p>
-    <w:p>
-      <w:pPr>
-        <w:rPr>
-          <w:rFonts w:ascii="Arial" w:hAnsi="Arial" w:cs="Arial"/>
-        </w:rPr>
-      </w:pPr>
-      <w:r>
-        <w:rPr>
-          <w:rFonts w:ascii="Arial" w:hAnsi="Arial" w:cs="Arial"/>
-        </w:rPr>
-        <w:t>{</w:t>
-      </w:r>
-      <w:r>
-        <w:rPr>
-          <w:rFonts w:ascii="Arial" w:hAnsi="Arial" w:cs="Arial"/>
-        </w:rPr>
-        <w:t>%</w:t>
-      </w:r>
-      <w:r>
-        <w:rPr>
-          <w:rFonts w:ascii="Arial" w:hAnsi="Arial" w:cs="Arial"/>
-        </w:rPr>
-        <w:t>p</w:t>
-      </w:r>
-      <w:r>
-        <w:rPr>
-          <w:rFonts w:ascii="Arial" w:hAnsi="Arial" w:cs="Arial"/>
-        </w:rPr>
-        <w:t xml:space="preserve"> endif</w:t>
-      </w:r>
-      <w:r>
-        <w:rPr>
-          <w:rFonts w:ascii="Arial" w:hAnsi="Arial" w:cs="Arial"/>
-        </w:rPr>
-        <w:t xml:space="preserve"> %}</w:t>
+        <w:t>: To apply for assistance, you can {{ source['availability'] }}</w:t>
+      </w:r>
+    </w:p>
+    <w:p>
+      <w:pPr>
+        <w:rPr>
+          <w:rFonts w:ascii="Arial" w:hAnsi="Arial" w:cs="Arial"/>
+        </w:rPr>
+      </w:pPr>
+      <w:r>
+        <w:rPr>
+          <w:rFonts w:ascii="Arial" w:hAnsi="Arial" w:cs="Arial"/>
+        </w:rPr>
+        <w:t>{%p endfor %}</w:t>
+      </w:r>
+    </w:p>
+    <w:p>
+      <w:pPr>
+        <w:rPr>
+          <w:rFonts w:ascii="Arial" w:hAnsi="Arial" w:cs="Arial"/>
+        </w:rPr>
+      </w:pPr>
+    </w:p>
+    <w:p>
+      <w:pPr>
+        <w:rPr>
+          <w:rFonts w:ascii="Arial" w:hAnsi="Arial" w:cs="Arial"/>
+        </w:rPr>
+      </w:pPr>
+      <w:r>
+        <w:rPr>
+          <w:rFonts w:ascii="Arial" w:hAnsi="Arial" w:cs="Arial"/>
+        </w:rPr>
+        <w:t>{%p if housing_type == "Public": %}</w:t>
+      </w:r>
+    </w:p>
+    <w:p>
+      <w:pPr>
+        <w:rPr>
+          <w:rFonts w:ascii="Arial" w:hAnsi="Arial" w:cs="Arial"/>
+        </w:rPr>
+      </w:pPr>
+      <w:r>
+        <w:rPr>
+          <w:rFonts w:ascii="Arial" w:hAnsi="Arial" w:cs="Arial"/>
+        </w:rPr>
+        <w:t>Please consider talking with y</w:t>
+      </w:r>
+      <w:r>
+        <w:rPr>
+          <w:rFonts w:ascii="Arial" w:hAnsi="Arial" w:cs="Arial"/>
+        </w:rPr>
+        <w:t>our manager about a rent reduction.</w:t>
+      </w:r>
+    </w:p>
+    <w:p>
+      <w:pPr>
+        <w:rPr>
+          <w:rFonts w:ascii="Arial" w:hAnsi="Arial" w:cs="Arial"/>
+        </w:rPr>
+      </w:pPr>
+      <w:r>
+        <w:rPr>
+          <w:rFonts w:ascii="Arial" w:hAnsi="Arial" w:cs="Arial"/>
+        </w:rPr>
+        <w:t>{%p endif %}</w:t>
       </w:r>
     </w:p>
     <w:p>
@@ -283,160 +170,87 @@
         </w:rPr>
       </w:pPr>
       <w:r>
+        <w:br w:type="page"/>
+      </w:r>
+    </w:p>
+    <w:p>
+      <w:pPr>
+        <w:rPr>
+          <w:rFonts w:ascii="Arial" w:hAnsi="Arial" w:cs="Arial"/>
+        </w:rPr>
+      </w:pPr>
+      <w:r>
+        <w:rPr>
+          <w:rFonts w:ascii="Arial" w:hAnsi="Arial" w:cs="Arial"/>
+        </w:rPr>
+        <w:lastRenderedPageBreak/>
+        <w:t>{%p for source in sources: %}</w:t>
+      </w:r>
+    </w:p>
+    <w:p>
+      <w:pPr>
         <w:rPr>
           <w:rFonts w:ascii="Arial" w:hAnsi="Arial" w:cs="Arial"/>
           <w:b/>
           <w:sz w:val="36"/>
           <w:szCs w:val="36"/>
         </w:rPr>
-        <w:br w:type="page"/>
-      </w:r>
-    </w:p>
-    <w:p>
-      <w:pPr>
-        <w:rPr>
-          <w:rFonts w:ascii="Arial" w:hAnsi="Arial" w:cs="Arial"/>
-        </w:rPr>
-      </w:pPr>
-      <w:r>
-        <w:rPr>
-          <w:rFonts w:ascii="Arial" w:hAnsi="Arial" w:cs="Arial"/>
-        </w:rPr>
-        <w:lastRenderedPageBreak/>
-        <w:t>{%p for source in sources: %}</w:t>
-      </w:r>
-    </w:p>
-    <w:p>
-      <w:pPr>
+      </w:pPr>
+      <w:r>
         <w:rPr>
           <w:rFonts w:ascii="Arial" w:hAnsi="Arial" w:cs="Arial"/>
           <w:b/>
           <w:sz w:val="36"/>
           <w:szCs w:val="36"/>
         </w:rPr>
-      </w:pPr>
-      <w:r>
-        <w:rPr>
-          <w:rFonts w:ascii="Arial" w:hAnsi="Arial" w:cs="Arial"/>
-          <w:b/>
-          <w:sz w:val="36"/>
-          <w:szCs w:val="36"/>
-        </w:rPr>
-        <w:t>Required Documentation for {{ source</w:t>
-      </w:r>
-      <w:r>
-        <w:rPr>
-          <w:rFonts w:ascii="Arial" w:hAnsi="Arial" w:cs="Arial"/>
-          <w:b/>
-          <w:sz w:val="36"/>
-          <w:szCs w:val="36"/>
-        </w:rPr>
-        <w:t>.name</w:t>
-      </w:r>
-      <w:bookmarkStart w:id="0" w:name="_GoBack"/>
-      <w:bookmarkEnd w:id="0"/>
-      <w:r>
-        <w:rPr>
-          <w:rFonts w:ascii="Arial" w:hAnsi="Arial" w:cs="Arial"/>
-          <w:b/>
-          <w:sz w:val="36"/>
-          <w:szCs w:val="36"/>
-        </w:rPr>
-        <w:t xml:space="preserve"> }}</w:t>
-      </w:r>
-    </w:p>
-    <w:p>
-      <w:pPr>
-        <w:rPr>
-          <w:rFonts w:ascii="Arial" w:hAnsi="Arial" w:cs="Arial"/>
-        </w:rPr>
-      </w:pPr>
-    </w:p>
-    <w:p>
-      <w:pPr>
-        <w:rPr>
-          <w:rFonts w:ascii="Arial" w:hAnsi="Arial" w:cs="Arial"/>
-        </w:rPr>
-      </w:pPr>
-      <w:r>
-        <w:rPr>
-          <w:rFonts w:ascii="Arial" w:hAnsi="Arial" w:cs="Arial"/>
-        </w:rPr>
-        <w:t>{</w:t>
-      </w:r>
-      <w:r>
-        <w:rPr>
-          <w:rFonts w:ascii="Arial" w:hAnsi="Arial" w:cs="Arial"/>
-        </w:rPr>
-        <w:t>%</w:t>
-      </w:r>
-      <w:r>
-        <w:rPr>
-          <w:rFonts w:ascii="Arial" w:hAnsi="Arial" w:cs="Arial"/>
-        </w:rPr>
-        <w:t>p</w:t>
-      </w:r>
-      <w:r>
-        <w:rPr>
-          <w:rFonts w:ascii="Arial" w:hAnsi="Arial" w:cs="Arial"/>
-        </w:rPr>
-        <w:t xml:space="preserve"> if is_dhs_involved:</w:t>
-      </w:r>
-      <w:r>
-        <w:rPr>
-          <w:rFonts w:ascii="Arial" w:hAnsi="Arial" w:cs="Arial"/>
-        </w:rPr>
-        <w:t xml:space="preserve"> %}</w:t>
-      </w:r>
-    </w:p>
-    <w:p>
-      <w:pPr>
-        <w:rPr>
-          <w:rFonts w:ascii="Arial" w:hAnsi="Arial" w:cs="Arial"/>
-        </w:rPr>
-      </w:pPr>
-      <w:r>
-        <w:rPr>
-          <w:rFonts w:ascii="Arial" w:hAnsi="Arial" w:cs="Arial"/>
-        </w:rPr>
-        <w:t>Before applying for the DHS Prevention Assistance fund, please talk with your social worker</w:t>
-      </w:r>
-    </w:p>
-    <w:p>
-      <w:pPr>
-        <w:rPr>
-          <w:rFonts w:ascii="Arial" w:hAnsi="Arial" w:cs="Arial"/>
-        </w:rPr>
-      </w:pPr>
-      <w:r>
-        <w:rPr>
-          <w:rFonts w:ascii="Arial" w:hAnsi="Arial" w:cs="Arial"/>
-        </w:rPr>
-        <w:t>{</w:t>
-      </w:r>
-      <w:r>
-        <w:rPr>
-          <w:rFonts w:ascii="Arial" w:hAnsi="Arial" w:cs="Arial"/>
-        </w:rPr>
-        <w:t>%</w:t>
-      </w:r>
-      <w:r>
-        <w:rPr>
-          <w:rFonts w:ascii="Arial" w:hAnsi="Arial" w:cs="Arial"/>
-        </w:rPr>
-        <w:t>p</w:t>
-      </w:r>
-      <w:r>
-        <w:rPr>
-          <w:rFonts w:ascii="Arial" w:hAnsi="Arial" w:cs="Arial"/>
-        </w:rPr>
-        <w:t xml:space="preserve"> endif</w:t>
-      </w:r>
-      <w:r>
-        <w:rPr>
-          <w:rFonts w:ascii="Arial" w:hAnsi="Arial" w:cs="Arial"/>
-        </w:rPr>
-        <w:t xml:space="preserve"> %}</w:t>
+        <w:t>Required Documentation for {{ source.name }}</w:t>
+      </w:r>
+    </w:p>
+    <w:p>
+      <w:pPr>
+        <w:rPr>
+          <w:rFonts w:ascii="Arial" w:hAnsi="Arial" w:cs="Arial"/>
+        </w:rPr>
+      </w:pPr>
+    </w:p>
+    <w:p>
+      <w:r>
+        <w:rPr>
+          <w:rFonts w:ascii="Arial" w:hAnsi="Arial" w:cs="Arial"/>
+        </w:rPr>
+        <w:t>{%p if is_dhs_involved and source.name == 'DHS Prevention Assistance Fund': %}</w:t>
+      </w:r>
+    </w:p>
+    <w:p>
+      <w:pPr>
+        <w:rPr>
+          <w:rFonts w:ascii="Arial" w:hAnsi="Arial" w:cs="Arial"/>
+        </w:rPr>
+      </w:pPr>
+      <w:r>
+        <w:rPr>
+          <w:rFonts w:ascii="Arial" w:hAnsi="Arial" w:cs="Arial"/>
+        </w:rPr>
+        <w:t>Before applying for the DHS Prevention Assistanc</w:t>
+      </w:r>
+      <w:r>
+        <w:rPr>
+          <w:rFonts w:ascii="Arial" w:hAnsi="Arial" w:cs="Arial"/>
+        </w:rPr>
+        <w:t>e fund, please talk with your social worker</w:t>
+      </w:r>
+    </w:p>
+    <w:p>
+      <w:pPr>
+        <w:rPr>
+          <w:rFonts w:ascii="Arial" w:hAnsi="Arial" w:cs="Arial"/>
+        </w:rPr>
+      </w:pPr>
+      <w:r>
+        <w:rPr>
+          <w:rFonts w:ascii="Arial" w:hAnsi="Arial" w:cs="Arial"/>
+        </w:rPr>
+        <w:t>{%p endif %}</w:t>
       </w:r>
     </w:p>
     <w:p>
@@ -477,7 +291,7 @@
         <w:pStyle w:val="ListParagraph"/>
         <w:numPr>
           <w:ilvl w:val="0"/>
-          <w:numId w:val="9"/>
+          <w:numId w:val="6"/>
         </w:numPr>
         <w:tabs>
           <w:tab w:val="left" w:pos="4410"/>
@@ -498,7 +312,7 @@
         <w:pStyle w:val="ListParagraph"/>
         <w:numPr>
           <w:ilvl w:val="0"/>
-          <w:numId w:val="9"/>
+          <w:numId w:val="6"/>
         </w:numPr>
         <w:tabs>
           <w:tab w:val="left" w:pos="4410"/>
@@ -524,37 +338,13 @@
         <w:rPr>
           <w:rFonts w:ascii="Arial" w:hAnsi="Arial" w:cs="Arial"/>
         </w:rPr>
-        <w:t>{</w:t>
-      </w:r>
-      <w:r>
-        <w:rPr>
-          <w:rFonts w:ascii="Arial" w:hAnsi="Arial" w:cs="Arial"/>
-        </w:rPr>
-        <w:t>%</w:t>
-      </w:r>
-      <w:r>
-        <w:rPr>
-          <w:rFonts w:ascii="Arial" w:hAnsi="Arial" w:cs="Arial"/>
-        </w:rPr>
-        <w:t>p</w:t>
-      </w:r>
-      <w:r>
-        <w:rPr>
-          <w:rFonts w:ascii="Arial" w:hAnsi="Arial" w:cs="Arial"/>
-        </w:rPr>
-        <w:t xml:space="preserve"> </w:t>
-      </w:r>
-      <w:r>
-        <w:rPr>
-          <w:rFonts w:ascii="Arial" w:hAnsi="Arial" w:cs="Arial"/>
-        </w:rPr>
-        <w:t>if monthly_income &gt; 0:</w:t>
-      </w:r>
-      <w:r>
-        <w:rPr>
-          <w:rFonts w:ascii="Arial" w:hAnsi="Arial" w:cs="Arial"/>
-        </w:rPr>
-        <w:t xml:space="preserve"> %}</w:t>
+        <w:t>{%p if monthly_i</w:t>
+      </w:r>
+      <w:r>
+        <w:rPr>
+          <w:rFonts w:ascii="Arial" w:hAnsi="Arial" w:cs="Arial"/>
+        </w:rPr>
+        <w:t>ncome &gt; 0: %}</w:t>
       </w:r>
     </w:p>
     <w:p>
@@ -657,37 +447,7 @@
         <w:rPr>
           <w:rFonts w:ascii="Arial" w:hAnsi="Arial" w:cs="Arial"/>
         </w:rPr>
-        <w:t>{</w:t>
-      </w:r>
-      <w:r>
-        <w:rPr>
-          <w:rFonts w:ascii="Arial" w:hAnsi="Arial" w:cs="Arial"/>
-        </w:rPr>
-        <w:t>%</w:t>
-      </w:r>
-      <w:r>
-        <w:rPr>
-          <w:rFonts w:ascii="Arial" w:hAnsi="Arial" w:cs="Arial"/>
-        </w:rPr>
-        <w:t>p</w:t>
-      </w:r>
-      <w:r>
-        <w:rPr>
-          <w:rFonts w:ascii="Arial" w:hAnsi="Arial" w:cs="Arial"/>
-        </w:rPr>
-        <w:t xml:space="preserve"> </w:t>
-      </w:r>
-      <w:r>
-        <w:rPr>
-          <w:rFonts w:ascii="Arial" w:hAnsi="Arial" w:cs="Arial"/>
-        </w:rPr>
-        <w:t>endif</w:t>
-      </w:r>
-      <w:r>
-        <w:rPr>
-          <w:rFonts w:ascii="Arial" w:hAnsi="Arial" w:cs="Arial"/>
-        </w:rPr>
-        <w:t xml:space="preserve"> %}</w:t>
+        <w:t>{%p endif %}</w:t>
       </w:r>
     </w:p>
     <w:p>
@@ -705,7 +465,13 @@
         <w:rPr>
           <w:rFonts w:ascii="Arial" w:hAnsi="Arial" w:cs="Arial"/>
         </w:rPr>
-        <w:t>Proof of Assets, such as bank statements or inheritance award letters</w:t>
+        <w:t xml:space="preserve">Proof of Assets, such as </w:t>
+      </w:r>
+      <w:r>
+        <w:rPr>
+          <w:rFonts w:ascii="Arial" w:hAnsi="Arial" w:cs="Arial"/>
+        </w:rPr>
+        <w:t>bank statements or inheritance award letters</w:t>
       </w:r>
     </w:p>
     <w:p>
@@ -736,37 +502,7 @@
         <w:rPr>
           <w:rFonts w:ascii="Arial" w:hAnsi="Arial" w:cs="Arial"/>
         </w:rPr>
-        <w:t>{</w:t>
-      </w:r>
-      <w:r>
-        <w:rPr>
-          <w:rFonts w:ascii="Arial" w:hAnsi="Arial" w:cs="Arial"/>
-        </w:rPr>
-        <w:t>%</w:t>
-      </w:r>
-      <w:r>
-        <w:rPr>
-          <w:rFonts w:ascii="Arial" w:hAnsi="Arial" w:cs="Arial"/>
-        </w:rPr>
-        <w:t>p</w:t>
-      </w:r>
-      <w:r>
-        <w:rPr>
-          <w:rFonts w:ascii="Arial" w:hAnsi="Arial" w:cs="Arial"/>
-        </w:rPr>
-        <w:t xml:space="preserve"> </w:t>
-      </w:r>
-      <w:r>
-        <w:rPr>
-          <w:rFonts w:ascii="Arial" w:hAnsi="Arial" w:cs="Arial"/>
-        </w:rPr>
-        <w:t>if assistance_category == "Rental Arrears":</w:t>
-      </w:r>
-      <w:r>
-        <w:rPr>
-          <w:rFonts w:ascii="Arial" w:hAnsi="Arial" w:cs="Arial"/>
-        </w:rPr>
-        <w:t xml:space="preserve"> %}</w:t>
+        <w:t>{%p if assistance_category == "Rental Arrears": %}</w:t>
       </w:r>
     </w:p>
     <w:p>
@@ -797,74 +533,40 @@
         <w:rPr>
           <w:rFonts w:ascii="Arial" w:hAnsi="Arial" w:cs="Arial"/>
         </w:rPr>
-        <w:t>{</w:t>
-      </w:r>
-      <w:r>
-        <w:rPr>
-          <w:rFonts w:ascii="Arial" w:hAnsi="Arial" w:cs="Arial"/>
-        </w:rPr>
-        <w:t>%</w:t>
-      </w:r>
-      <w:r>
-        <w:rPr>
-          <w:rFonts w:ascii="Arial" w:hAnsi="Arial" w:cs="Arial"/>
-        </w:rPr>
-        <w:t>p</w:t>
-      </w:r>
-      <w:r>
-        <w:rPr>
-          <w:rFonts w:ascii="Arial" w:hAnsi="Arial" w:cs="Arial"/>
-        </w:rPr>
-        <w:t xml:space="preserve"> </w:t>
-      </w:r>
-      <w:r>
-        <w:rPr>
-          <w:rFonts w:ascii="Arial" w:hAnsi="Arial" w:cs="Arial"/>
-        </w:rPr>
-        <w:t>endif</w:t>
-      </w:r>
-      <w:r>
-        <w:rPr>
-          <w:rFonts w:ascii="Arial" w:hAnsi="Arial" w:cs="Arial"/>
-        </w:rPr>
-        <w:t xml:space="preserve"> %}</w:t>
-      </w:r>
-    </w:p>
-    <w:p>
-      <w:pPr>
-        <w:rPr>
-          <w:rFonts w:ascii="Arial" w:hAnsi="Arial" w:cs="Arial"/>
-        </w:rPr>
-      </w:pPr>
-      <w:r>
-        <w:rPr>
-          <w:rFonts w:ascii="Arial" w:hAnsi="Arial" w:cs="Arial"/>
-        </w:rPr>
-        <w:t>{</w:t>
-      </w:r>
-      <w:r>
-        <w:rPr>
-          <w:rFonts w:ascii="Arial" w:hAnsi="Arial" w:cs="Arial"/>
-        </w:rPr>
-        <w:t>%</w:t>
-      </w:r>
-      <w:r>
-        <w:rPr>
-          <w:rFonts w:ascii="Arial" w:hAnsi="Arial" w:cs="Arial"/>
-        </w:rPr>
-        <w:t>p</w:t>
-      </w:r>
-      <w:r>
-        <w:rPr>
-          <w:rFonts w:ascii="Arial" w:hAnsi="Arial" w:cs="Arial"/>
-        </w:rPr>
-        <w:t xml:space="preserve"> if previous_ohs_assistance == False:</w:t>
-      </w:r>
-      <w:r>
-        <w:rPr>
-          <w:rFonts w:ascii="Arial" w:hAnsi="Arial" w:cs="Arial"/>
-        </w:rPr>
-        <w:t xml:space="preserve"> %}</w:t>
+        <w:t>{%p endif %}</w:t>
+      </w:r>
+    </w:p>
+    <w:p>
+      <w:pPr>
+        <w:rPr>
+          <w:rFonts w:ascii="Arial" w:hAnsi="Arial" w:cs="Arial"/>
+        </w:rPr>
+      </w:pPr>
+      <w:r>
+        <w:rPr>
+          <w:rFonts w:ascii="Arial" w:hAnsi="Arial" w:cs="Arial"/>
+        </w:rPr>
+        <w:t xml:space="preserve">{%p if previous_ohs_assistance == False </w:t>
+      </w:r>
+      <w:bookmarkStart w:id="0" w:name="_GoBack"/>
+      <w:bookmarkEnd w:id="0"/>
+      <w:r>
+        <w:rPr>
+          <w:rFonts w:ascii="Arial" w:hAnsi="Arial" w:cs="Arial"/>
+        </w:rPr>
+        <w:t>and source.name =</w:t>
+      </w:r>
+      <w:r>
+        <w:rPr>
+          <w:rFonts w:ascii="Arial" w:hAnsi="Arial" w:cs="Arial"/>
+        </w:rPr>
+        <w:t>= 'Office of Homeless Services'</w:t>
+      </w:r>
+      <w:r>
+        <w:rPr>
+          <w:rFonts w:ascii="Arial" w:hAnsi="Arial" w:cs="Arial"/>
+        </w:rPr>
+        <w:t>: %}</w:t>
       </w:r>
     </w:p>
     <w:p>
@@ -882,7 +584,13 @@
         <w:rPr>
           <w:rFonts w:ascii="Arial" w:hAnsi="Arial" w:cs="Arial"/>
         </w:rPr>
-        <w:t>Documentation from L&amp;I – link to phila.gov/li website where they can look up violations</w:t>
+        <w:t>Documentat</w:t>
+      </w:r>
+      <w:r>
+        <w:rPr>
+          <w:rFonts w:ascii="Arial" w:hAnsi="Arial" w:cs="Arial"/>
+        </w:rPr>
+        <w:t>ion from L&amp;I – link to phila.gov/li website where they can look up violations</w:t>
       </w:r>
     </w:p>
     <w:p>
@@ -954,7 +662,13 @@
         <w:rPr>
           <w:rFonts w:ascii="Arial" w:hAnsi="Arial" w:cs="Arial"/>
         </w:rPr>
-        <w:t>Statement of current balance dated within last 10 days by landlord or property manager</w:t>
+        <w:t xml:space="preserve">Statement </w:t>
+      </w:r>
+      <w:r>
+        <w:rPr>
+          <w:rFonts w:ascii="Arial" w:hAnsi="Arial" w:cs="Arial"/>
+        </w:rPr>
+        <w:t>of current balance dated within last 10 days by landlord or property manager</w:t>
       </w:r>
     </w:p>
     <w:p>
@@ -1080,7 +794,13 @@
         <w:rPr>
           <w:rFonts w:ascii="Arial" w:hAnsi="Arial" w:cs="Arial"/>
         </w:rPr>
-        <w:t>Other requirements may be imposed by intake worker</w:t>
+        <w:t>Other requirements may b</w:t>
+      </w:r>
+      <w:r>
+        <w:rPr>
+          <w:rFonts w:ascii="Arial" w:hAnsi="Arial" w:cs="Arial"/>
+        </w:rPr>
+        <w:t>e imposed by intake worker</w:t>
       </w:r>
     </w:p>
     <w:p>
@@ -1111,68 +831,20 @@
         <w:rPr>
           <w:rFonts w:ascii="Arial" w:hAnsi="Arial" w:cs="Arial"/>
         </w:rPr>
-        <w:t>{</w:t>
-      </w:r>
-      <w:r>
-        <w:rPr>
-          <w:rFonts w:ascii="Arial" w:hAnsi="Arial" w:cs="Arial"/>
-        </w:rPr>
-        <w:t>%</w:t>
-      </w:r>
-      <w:r>
-        <w:rPr>
-          <w:rFonts w:ascii="Arial" w:hAnsi="Arial" w:cs="Arial"/>
-        </w:rPr>
-        <w:t>p</w:t>
-      </w:r>
-      <w:r>
-        <w:rPr>
-          <w:rFonts w:ascii="Arial" w:hAnsi="Arial" w:cs="Arial"/>
-        </w:rPr>
-        <w:t xml:space="preserve"> endif</w:t>
-      </w:r>
-      <w:r>
-        <w:rPr>
-          <w:rFonts w:ascii="Arial" w:hAnsi="Arial" w:cs="Arial"/>
-        </w:rPr>
-        <w:t xml:space="preserve"> %}</w:t>
-      </w:r>
-    </w:p>
-    <w:p>
-      <w:pPr>
-        <w:rPr>
-          <w:rFonts w:ascii="Arial" w:hAnsi="Arial" w:cs="Arial"/>
-        </w:rPr>
-      </w:pPr>
-      <w:r>
-        <w:rPr>
-          <w:rFonts w:ascii="Arial" w:hAnsi="Arial" w:cs="Arial"/>
-        </w:rPr>
-        <w:t>{</w:t>
-      </w:r>
-      <w:r>
-        <w:rPr>
-          <w:rFonts w:ascii="Arial" w:hAnsi="Arial" w:cs="Arial"/>
-        </w:rPr>
-        <w:t>%</w:t>
-      </w:r>
-      <w:r>
-        <w:rPr>
-          <w:rFonts w:ascii="Arial" w:hAnsi="Arial" w:cs="Arial"/>
-        </w:rPr>
-        <w:t>p</w:t>
-      </w:r>
-      <w:r>
-        <w:rPr>
-          <w:rFonts w:ascii="Arial" w:hAnsi="Arial" w:cs="Arial"/>
-        </w:rPr>
-        <w:t xml:space="preserve"> if is_veteran:</w:t>
-      </w:r>
-      <w:r>
-        <w:rPr>
-          <w:rFonts w:ascii="Arial" w:hAnsi="Arial" w:cs="Arial"/>
-        </w:rPr>
-        <w:t xml:space="preserve"> %}</w:t>
+        <w:t>{%p endif %}</w:t>
+      </w:r>
+    </w:p>
+    <w:p>
+      <w:pPr>
+        <w:rPr>
+          <w:rFonts w:ascii="Arial" w:hAnsi="Arial" w:cs="Arial"/>
+        </w:rPr>
+      </w:pPr>
+      <w:r>
+        <w:rPr>
+          <w:rFonts w:ascii="Arial" w:hAnsi="Arial" w:cs="Arial"/>
+        </w:rPr>
+        <w:t>{%p if is_veteran: %}</w:t>
       </w:r>
     </w:p>
     <w:p>
@@ -1180,11 +852,8 @@
         <w:pStyle w:val="ListParagraph"/>
         <w:numPr>
           <w:ilvl w:val="0"/>
-          <w:numId w:val="8"/>
+          <w:numId w:val="5"/>
         </w:numPr>
-        <w:rPr>
-          <w:rFonts w:ascii="Arial" w:hAnsi="Arial" w:cs="Arial"/>
-        </w:rPr>
       </w:pPr>
       <w:r>
         <w:rPr>
@@ -1195,10 +864,17 @@
       <w:hyperlink r:id="rId5" w:anchor="table-of-contents" w:history="1">
         <w:r>
           <w:rPr>
-            <w:rStyle w:val="Hyperlink"/>
+            <w:rStyle w:val="InternetLink"/>
             <w:rFonts w:ascii="Arial" w:hAnsi="Arial" w:cs="Arial"/>
           </w:rPr>
-          <w:t>DD-214 Form</w:t>
+          <w:t>DD-214</w:t>
+        </w:r>
+        <w:r>
+          <w:rPr>
+            <w:rStyle w:val="InternetLink"/>
+            <w:rFonts w:ascii="Arial" w:hAnsi="Arial" w:cs="Arial"/>
+          </w:rPr>
+          <w:t xml:space="preserve"> Form</w:t>
         </w:r>
       </w:hyperlink>
     </w:p>
@@ -1207,7 +883,7 @@
         <w:pStyle w:val="ListParagraph"/>
         <w:numPr>
           <w:ilvl w:val="0"/>
-          <w:numId w:val="8"/>
+          <w:numId w:val="5"/>
         </w:numPr>
         <w:rPr>
           <w:rFonts w:ascii="Arial" w:hAnsi="Arial" w:cs="Arial"/>
@@ -1217,6 +893,7 @@
         <w:rPr>
           <w:rFonts w:ascii="Arial" w:hAnsi="Arial" w:cs="Arial"/>
         </w:rPr>
+        <w:lastRenderedPageBreak/>
         <w:t>State Identification or VA medical card with picture (Identification is required for all individuals in the home)</w:t>
       </w:r>
     </w:p>
@@ -1225,7 +902,7 @@
         <w:pStyle w:val="ListParagraph"/>
         <w:numPr>
           <w:ilvl w:val="0"/>
-          <w:numId w:val="8"/>
+          <w:numId w:val="5"/>
         </w:numPr>
         <w:rPr>
           <w:rFonts w:ascii="Arial" w:hAnsi="Arial" w:cs="Arial"/>
@@ -1248,31 +925,7 @@
         <w:rPr>
           <w:rFonts w:ascii="Arial" w:hAnsi="Arial" w:cs="Arial"/>
         </w:rPr>
-        <w:t>{</w:t>
-      </w:r>
-      <w:r>
-        <w:rPr>
-          <w:rFonts w:ascii="Arial" w:hAnsi="Arial" w:cs="Arial"/>
-        </w:rPr>
-        <w:t>%</w:t>
-      </w:r>
-      <w:r>
-        <w:rPr>
-          <w:rFonts w:ascii="Arial" w:hAnsi="Arial" w:cs="Arial"/>
-        </w:rPr>
-        <w:t>p</w:t>
-      </w:r>
-      <w:r>
-        <w:rPr>
-          <w:rFonts w:ascii="Arial" w:hAnsi="Arial" w:cs="Arial"/>
-        </w:rPr>
-        <w:t xml:space="preserve"> endif</w:t>
-      </w:r>
-      <w:r>
-        <w:rPr>
-          <w:rFonts w:ascii="Arial" w:hAnsi="Arial" w:cs="Arial"/>
-        </w:rPr>
-        <w:t xml:space="preserve"> %}</w:t>
+        <w:t>{%p endif %}</w:t>
       </w:r>
     </w:p>
     <w:p>
@@ -1298,7 +951,16 @@
           <w:sz w:val="28"/>
           <w:szCs w:val="28"/>
         </w:rPr>
-        <w:t>What should I get from my landlord?</w:t>
+        <w:t xml:space="preserve">What should I get </w:t>
+      </w:r>
+      <w:r>
+        <w:rPr>
+          <w:rFonts w:ascii="Arial" w:hAnsi="Arial" w:cs="Arial"/>
+          <w:b/>
+          <w:sz w:val="28"/>
+          <w:szCs w:val="28"/>
+        </w:rPr>
+        <w:t>from my landlord?</w:t>
       </w:r>
     </w:p>
     <w:p>
@@ -1315,26 +977,17 @@
           <w:ilvl w:val="0"/>
           <w:numId w:val="3"/>
         </w:numPr>
-        <w:rPr>
-          <w:rFonts w:ascii="Arial" w:hAnsi="Arial" w:cs="Arial"/>
-        </w:rPr>
-      </w:pPr>
-      <w:r>
-        <w:rPr>
-          <w:rFonts w:ascii="Arial" w:hAnsi="Arial" w:cs="Arial"/>
-        </w:rPr>
-        <w:t>Rental License, also called a Housing Inspection License. You can lookup your</w:t>
-      </w:r>
-      <w:r>
-        <w:rPr>
-          <w:rFonts w:ascii="Arial" w:hAnsi="Arial" w:cs="Arial"/>
-        </w:rPr>
-        <w:t xml:space="preserve"> current rental license on the </w:t>
-      </w:r>
-      <w:hyperlink r:id="rId6" w:history="1">
+      </w:pPr>
+      <w:r>
+        <w:rPr>
+          <w:rFonts w:ascii="Arial" w:hAnsi="Arial" w:cs="Arial"/>
+        </w:rPr>
+        <w:t xml:space="preserve">Rental License, also called a Housing Inspection License. You can lookup your current rental license on the </w:t>
+      </w:r>
+      <w:hyperlink r:id="rId6">
         <w:r>
           <w:rPr>
-            <w:rStyle w:val="Hyperlink"/>
+            <w:rStyle w:val="InternetLink"/>
             <w:rFonts w:ascii="Arial" w:hAnsi="Arial" w:cs="Arial"/>
           </w:rPr>
           <w:t>City of Philadelphia's website</w:t>
@@ -1354,26 +1007,23 @@
           <w:ilvl w:val="0"/>
           <w:numId w:val="3"/>
         </w:numPr>
-        <w:rPr>
-          <w:rFonts w:ascii="Arial" w:hAnsi="Arial" w:cs="Arial"/>
-        </w:rPr>
-      </w:pPr>
-      <w:r>
-        <w:rPr>
-          <w:rFonts w:ascii="Arial" w:hAnsi="Arial" w:cs="Arial"/>
-        </w:rPr>
-        <w:t>W-9 signed by landlord. You can find a blank copy of the W9 f</w:t>
-      </w:r>
-      <w:r>
-        <w:rPr>
-          <w:rFonts w:ascii="Arial" w:hAnsi="Arial" w:cs="Arial"/>
-        </w:rPr>
-        <w:t xml:space="preserve">or your landlord to sign </w:t>
-      </w:r>
-      <w:hyperlink r:id="rId7" w:history="1">
+      </w:pPr>
+      <w:r>
+        <w:rPr>
+          <w:rFonts w:ascii="Arial" w:hAnsi="Arial" w:cs="Arial"/>
+        </w:rPr>
+        <w:t>W-9 signed by landlord. You can fin</w:t>
+      </w:r>
+      <w:r>
+        <w:rPr>
+          <w:rFonts w:ascii="Arial" w:hAnsi="Arial" w:cs="Arial"/>
+        </w:rPr>
+        <w:t xml:space="preserve">d a blank copy of the W9 for your landlord to sign </w:t>
+      </w:r>
+      <w:hyperlink r:id="rId7">
         <w:r>
           <w:rPr>
-            <w:rStyle w:val="Hyperlink"/>
+            <w:rStyle w:val="InternetLink"/>
             <w:rFonts w:ascii="Arial" w:hAnsi="Arial" w:cs="Arial"/>
           </w:rPr>
           <w:t>here</w:t>
@@ -1396,37 +1046,7 @@
         <w:rPr>
           <w:rFonts w:ascii="Arial" w:hAnsi="Arial" w:cs="Arial"/>
         </w:rPr>
-        <w:t xml:space="preserve">    </w:t>
-      </w:r>
-      <w:r>
-        <w:rPr>
-          <w:rFonts w:ascii="Arial" w:hAnsi="Arial" w:cs="Arial"/>
-        </w:rPr>
-        <w:t>{</w:t>
-      </w:r>
-      <w:r>
-        <w:rPr>
-          <w:rFonts w:ascii="Arial" w:hAnsi="Arial" w:cs="Arial"/>
-        </w:rPr>
-        <w:t>%</w:t>
-      </w:r>
-      <w:r>
-        <w:rPr>
-          <w:rFonts w:ascii="Arial" w:hAnsi="Arial" w:cs="Arial"/>
-        </w:rPr>
-        <w:t>p</w:t>
-      </w:r>
-      <w:r>
-        <w:rPr>
-          <w:rFonts w:ascii="Arial" w:hAnsi="Arial" w:cs="Arial"/>
-        </w:rPr>
-        <w:t xml:space="preserve"> if assistance_category == "Rental Arrears":</w:t>
-      </w:r>
-      <w:r>
-        <w:rPr>
-          <w:rFonts w:ascii="Arial" w:hAnsi="Arial" w:cs="Arial"/>
-        </w:rPr>
-        <w:t xml:space="preserve"> %}</w:t>
+        <w:t xml:space="preserve">    {%p if assistance_category == "Rental Arrears": %}</w:t>
       </w:r>
     </w:p>
     <w:p>
@@ -1444,77 +1064,53 @@
         <w:rPr>
           <w:rFonts w:ascii="Arial" w:hAnsi="Arial" w:cs="Arial"/>
         </w:rPr>
-        <w:t>Letter with current balance owed signed and dated by landlord (if seeking assistance for back rent)</w:t>
-      </w:r>
-    </w:p>
-    <w:p>
-      <w:pPr>
-        <w:rPr>
-          <w:rFonts w:ascii="Arial" w:hAnsi="Arial" w:cs="Arial"/>
-        </w:rPr>
-      </w:pPr>
-      <w:r>
-        <w:rPr>
-          <w:rFonts w:ascii="Arial" w:hAnsi="Arial" w:cs="Arial"/>
-        </w:rPr>
-        <w:t>{</w:t>
-      </w:r>
-      <w:r>
-        <w:rPr>
-          <w:rFonts w:ascii="Arial" w:hAnsi="Arial" w:cs="Arial"/>
-        </w:rPr>
-        <w:t>%</w:t>
-      </w:r>
-      <w:r>
-        <w:rPr>
-          <w:rFonts w:ascii="Arial" w:hAnsi="Arial" w:cs="Arial"/>
-        </w:rPr>
-        <w:t>p</w:t>
-      </w:r>
-      <w:r>
-        <w:rPr>
-          <w:rFonts w:ascii="Arial" w:hAnsi="Arial" w:cs="Arial"/>
-        </w:rPr>
-        <w:t xml:space="preserve"> endif</w:t>
-      </w:r>
-      <w:r>
-        <w:rPr>
-          <w:rFonts w:ascii="Arial" w:hAnsi="Arial" w:cs="Arial"/>
-        </w:rPr>
-        <w:t xml:space="preserve"> %}</w:t>
-      </w:r>
-    </w:p>
-    <w:p>
-      <w:pPr>
-        <w:rPr>
-          <w:rFonts w:ascii="Arial" w:hAnsi="Arial" w:cs="Arial"/>
-        </w:rPr>
-      </w:pPr>
-      <w:r>
-        <w:rPr>
-          <w:rFonts w:ascii="Arial" w:hAnsi="Arial" w:cs="Arial"/>
-        </w:rPr>
+        <w:t xml:space="preserve">Letter with current balance owed signed and dated by landlord (if seeking assistance </w:t>
+      </w:r>
+      <w:r>
+        <w:rPr>
+          <w:rFonts w:ascii="Arial" w:hAnsi="Arial" w:cs="Arial"/>
+        </w:rPr>
+        <w:t>for back rent)</w:t>
+      </w:r>
+    </w:p>
+    <w:p>
+      <w:pPr>
+        <w:rPr>
+          <w:rFonts w:ascii="Arial" w:hAnsi="Arial" w:cs="Arial"/>
+        </w:rPr>
+      </w:pPr>
+      <w:r>
+        <w:rPr>
+          <w:rFonts w:ascii="Arial" w:hAnsi="Arial" w:cs="Arial"/>
+        </w:rPr>
+        <w:t>{%p endif %}</w:t>
+      </w:r>
+    </w:p>
+    <w:p>
+      <w:pPr>
+        <w:rPr>
+          <w:rFonts w:ascii="Arial" w:hAnsi="Arial" w:cs="Arial"/>
+        </w:rPr>
+      </w:pPr>
+      <w:r>
         <w:br w:type="page"/>
       </w:r>
     </w:p>
     <w:p>
-      <w:pPr>
-        <w:rPr>
-          <w:rFonts w:ascii="Arial" w:hAnsi="Arial" w:cs="Arial"/>
-        </w:rPr>
-      </w:pPr>
-      <w:r>
-        <w:rPr>
-          <w:rFonts w:ascii="Arial" w:hAnsi="Arial" w:cs="Arial"/>
-        </w:rPr>
+      <w:r>
+        <w:rPr>
+          <w:rFonts w:ascii="Arial" w:hAnsi="Arial" w:cs="Arial"/>
+        </w:rPr>
+        <w:lastRenderedPageBreak/>
         <w:t>{%p endfor %}</w:t>
       </w:r>
     </w:p>
     <w:sectPr>
       <w:pgSz w:w="12240" w:h="15840"/>
-      <w:pgMar w:top="1440" w:right="1440" w:bottom="1440" w:left="1440" w:header="720" w:footer="720" w:gutter="0"/>
+      <w:pgMar w:top="1440" w:right="1440" w:bottom="1440" w:left="1440" w:header="0" w:footer="0" w:gutter="0"/>
       <w:cols w:space="720"/>
-      <w:docGrid w:linePitch="360"/>
+      <w:formProt w:val="0"/>
+      <w:docGrid w:linePitch="360" w:charSpace="-6145"/>
     </w:sectPr>
   </w:body>
 </w:document>
@@ -1523,10 +1119,10 @@
 <file path=word/numbering.xml><?xml version="1.0" encoding="utf-8"?>
 <w:numbering xmlns:wpc="http://schemas.microsoft.com/office/word/2010/wordprocessingCanvas" xmlns:mo="http://schemas.microsoft.com/office/mac/office/2008/main" xmlns:mc="http://schemas.openxmlformats.org/markup-compatibility/2006" xmlns:mv="urn:schemas-microsoft-com:mac:vml" xmlns:o="urn:schemas-microsoft-com:office:office" xmlns:r="http://schemas.openxmlformats.org/officeDocument/2006/relationships" xmlns:m="http://schemas.openxmlformats.org/officeDocument/2006/math" xmlns:v="urn:schemas-microsoft-com:vml" xmlns:wp14="http://schemas.microsoft.com/office/word/2010/wordprocessingDrawing" xmlns:wp="http://schemas.openxmlformats.org/drawingml/2006/wordprocessingDrawing" xmlns:w10="urn:schemas-microsoft-com:office:word" xmlns:w="http://schemas.openxmlformats.org/wordprocessingml/2006/main" xmlns:w14="http://schemas.microsoft.com/office/word/2010/wordml" xmlns:w15="http://schemas.microsoft.com/office/word/2012/wordml" xmlns:wpg="http://schemas.microsoft.com/office/word/2010/wordprocessingGroup" xmlns:wpi="http://schemas.microsoft.com/office/word/2010/wordprocessingInk" xmlns:wne="http://schemas.microsoft.com/office/word/2006/wordml" xmlns:wps="http://schemas.microsoft.com/office/word/2010/wordprocessingShape" mc:Ignorable="w14 w15 wp14">
   <w:abstractNum w:abstractNumId="0">
-    <w:nsid w:val="01AA0691"/>
-    <w:multiLevelType w:val="hybridMultilevel"/>
-    <w:tmpl w:val="87F410DC"/>
-    <w:lvl w:ilvl="0" w:tplc="308835E6">
+    <w:nsid w:val="083B6523"/>
+    <w:multiLevelType w:val="multilevel"/>
+    <w:tmpl w:val="823A6E26"/>
+    <w:lvl w:ilvl="0">
       <w:start w:val="1"/>
       <w:numFmt w:val="bullet"/>
       <w:lvlText w:val=""/>
@@ -1535,10 +1131,10 @@
         <w:ind w:left="720" w:hanging="360"/>
       </w:pPr>
       <w:rPr>
-        <w:rFonts w:ascii="Wingdings" w:hAnsi="Wingdings" w:hint="default"/>
-      </w:rPr>
-    </w:lvl>
-    <w:lvl w:ilvl="1" w:tplc="04090003">
+        <w:rFonts w:ascii="Wingdings" w:hAnsi="Wingdings" w:cs="Wingdings" w:hint="default"/>
+      </w:rPr>
+    </w:lvl>
+    <w:lvl w:ilvl="1">
       <w:start w:val="1"/>
       <w:numFmt w:val="bullet"/>
       <w:lvlText w:val="o"/>
@@ -1550,7 +1146,7 @@
         <w:rFonts w:ascii="Courier New" w:hAnsi="Courier New" w:cs="Courier New" w:hint="default"/>
       </w:rPr>
     </w:lvl>
-    <w:lvl w:ilvl="2" w:tplc="04090005" w:tentative="1">
+    <w:lvl w:ilvl="2">
       <w:start w:val="1"/>
       <w:numFmt w:val="bullet"/>
       <w:lvlText w:val=""/>
@@ -1559,10 +1155,10 @@
         <w:ind w:left="2160" w:hanging="360"/>
       </w:pPr>
       <w:rPr>
-        <w:rFonts w:ascii="Wingdings" w:hAnsi="Wingdings" w:hint="default"/>
-      </w:rPr>
-    </w:lvl>
-    <w:lvl w:ilvl="3" w:tplc="04090001" w:tentative="1">
+        <w:rFonts w:ascii="Wingdings" w:hAnsi="Wingdings" w:cs="Wingdings" w:hint="default"/>
+      </w:rPr>
+    </w:lvl>
+    <w:lvl w:ilvl="3">
       <w:start w:val="1"/>
       <w:numFmt w:val="bullet"/>
       <w:lvlText w:val=""/>
@@ -1571,10 +1167,10 @@
         <w:ind w:left="2880" w:hanging="360"/>
       </w:pPr>
       <w:rPr>
-        <w:rFonts w:ascii="Symbol" w:hAnsi="Symbol" w:hint="default"/>
-      </w:rPr>
-    </w:lvl>
-    <w:lvl w:ilvl="4" w:tplc="04090003" w:tentative="1">
+        <w:rFonts w:ascii="Symbol" w:hAnsi="Symbol" w:cs="Symbol" w:hint="default"/>
+      </w:rPr>
+    </w:lvl>
+    <w:lvl w:ilvl="4">
       <w:start w:val="1"/>
       <w:numFmt w:val="bullet"/>
       <w:lvlText w:val="o"/>
@@ -1586,7 +1182,7 @@
         <w:rFonts w:ascii="Courier New" w:hAnsi="Courier New" w:cs="Courier New" w:hint="default"/>
       </w:rPr>
     </w:lvl>
-    <w:lvl w:ilvl="5" w:tplc="04090005" w:tentative="1">
+    <w:lvl w:ilvl="5">
       <w:start w:val="1"/>
       <w:numFmt w:val="bullet"/>
       <w:lvlText w:val=""/>
@@ -1595,10 +1191,10 @@
         <w:ind w:left="4320" w:hanging="360"/>
       </w:pPr>
       <w:rPr>
-        <w:rFonts w:ascii="Wingdings" w:hAnsi="Wingdings" w:hint="default"/>
-      </w:rPr>
-    </w:lvl>
-    <w:lvl w:ilvl="6" w:tplc="04090001" w:tentative="1">
+        <w:rFonts w:ascii="Wingdings" w:hAnsi="Wingdings" w:cs="Wingdings" w:hint="default"/>
+      </w:rPr>
+    </w:lvl>
+    <w:lvl w:ilvl="6">
       <w:start w:val="1"/>
       <w:numFmt w:val="bullet"/>
       <w:lvlText w:val=""/>
@@ -1607,10 +1203,10 @@
         <w:ind w:left="5040" w:hanging="360"/>
       </w:pPr>
       <w:rPr>
-        <w:rFonts w:ascii="Symbol" w:hAnsi="Symbol" w:hint="default"/>
-      </w:rPr>
-    </w:lvl>
-    <w:lvl w:ilvl="7" w:tplc="04090003" w:tentative="1">
+        <w:rFonts w:ascii="Symbol" w:hAnsi="Symbol" w:cs="Symbol" w:hint="default"/>
+      </w:rPr>
+    </w:lvl>
+    <w:lvl w:ilvl="7">
       <w:start w:val="1"/>
       <w:numFmt w:val="bullet"/>
       <w:lvlText w:val="o"/>
@@ -1622,7 +1218,7 @@
         <w:rFonts w:ascii="Courier New" w:hAnsi="Courier New" w:cs="Courier New" w:hint="default"/>
       </w:rPr>
     </w:lvl>
-    <w:lvl w:ilvl="8" w:tplc="04090005" w:tentative="1">
+    <w:lvl w:ilvl="8">
       <w:start w:val="1"/>
       <w:numFmt w:val="bullet"/>
       <w:lvlText w:val=""/>
@@ -1631,128 +1227,110 @@
         <w:ind w:left="6480" w:hanging="360"/>
       </w:pPr>
       <w:rPr>
-        <w:rFonts w:ascii="Wingdings" w:hAnsi="Wingdings" w:hint="default"/>
+        <w:rFonts w:ascii="Wingdings" w:hAnsi="Wingdings" w:cs="Wingdings" w:hint="default"/>
       </w:rPr>
     </w:lvl>
   </w:abstractNum>
   <w:abstractNum w:abstractNumId="1">
-    <w:nsid w:val="02E5282D"/>
-    <w:multiLevelType w:val="hybridMultilevel"/>
-    <w:tmpl w:val="04F0DB60"/>
-    <w:lvl w:ilvl="0" w:tplc="04090001">
-      <w:start w:val="1"/>
-      <w:numFmt w:val="bullet"/>
-      <w:lvlText w:val=""/>
-      <w:lvlJc w:val="left"/>
-      <w:pPr>
-        <w:ind w:left="720" w:hanging="360"/>
-      </w:pPr>
-      <w:rPr>
-        <w:rFonts w:ascii="Symbol" w:hAnsi="Symbol" w:hint="default"/>
-      </w:rPr>
-    </w:lvl>
-    <w:lvl w:ilvl="1" w:tplc="04090003" w:tentative="1">
-      <w:start w:val="1"/>
-      <w:numFmt w:val="bullet"/>
-      <w:lvlText w:val="o"/>
-      <w:lvlJc w:val="left"/>
-      <w:pPr>
-        <w:ind w:left="1440" w:hanging="360"/>
-      </w:pPr>
-      <w:rPr>
-        <w:rFonts w:ascii="Courier New" w:hAnsi="Courier New" w:cs="Courier New" w:hint="default"/>
-      </w:rPr>
-    </w:lvl>
-    <w:lvl w:ilvl="2" w:tplc="04090005" w:tentative="1">
-      <w:start w:val="1"/>
-      <w:numFmt w:val="bullet"/>
-      <w:lvlText w:val=""/>
-      <w:lvlJc w:val="left"/>
-      <w:pPr>
-        <w:ind w:left="2160" w:hanging="360"/>
-      </w:pPr>
-      <w:rPr>
-        <w:rFonts w:ascii="Wingdings" w:hAnsi="Wingdings" w:hint="default"/>
-      </w:rPr>
-    </w:lvl>
-    <w:lvl w:ilvl="3" w:tplc="04090001" w:tentative="1">
-      <w:start w:val="1"/>
-      <w:numFmt w:val="bullet"/>
-      <w:lvlText w:val=""/>
-      <w:lvlJc w:val="left"/>
-      <w:pPr>
-        <w:ind w:left="2880" w:hanging="360"/>
-      </w:pPr>
-      <w:rPr>
-        <w:rFonts w:ascii="Symbol" w:hAnsi="Symbol" w:hint="default"/>
-      </w:rPr>
-    </w:lvl>
-    <w:lvl w:ilvl="4" w:tplc="04090003" w:tentative="1">
-      <w:start w:val="1"/>
-      <w:numFmt w:val="bullet"/>
-      <w:lvlText w:val="o"/>
-      <w:lvlJc w:val="left"/>
-      <w:pPr>
-        <w:ind w:left="3600" w:hanging="360"/>
-      </w:pPr>
-      <w:rPr>
-        <w:rFonts w:ascii="Courier New" w:hAnsi="Courier New" w:cs="Courier New" w:hint="default"/>
-      </w:rPr>
-    </w:lvl>
-    <w:lvl w:ilvl="5" w:tplc="04090005" w:tentative="1">
-      <w:start w:val="1"/>
-      <w:numFmt w:val="bullet"/>
-      <w:lvlText w:val=""/>
-      <w:lvlJc w:val="left"/>
-      <w:pPr>
-        <w:ind w:left="4320" w:hanging="360"/>
-      </w:pPr>
-      <w:rPr>
-        <w:rFonts w:ascii="Wingdings" w:hAnsi="Wingdings" w:hint="default"/>
-      </w:rPr>
-    </w:lvl>
-    <w:lvl w:ilvl="6" w:tplc="04090001" w:tentative="1">
-      <w:start w:val="1"/>
-      <w:numFmt w:val="bullet"/>
-      <w:lvlText w:val=""/>
-      <w:lvlJc w:val="left"/>
-      <w:pPr>
-        <w:ind w:left="5040" w:hanging="360"/>
-      </w:pPr>
-      <w:rPr>
-        <w:rFonts w:ascii="Symbol" w:hAnsi="Symbol" w:hint="default"/>
-      </w:rPr>
-    </w:lvl>
-    <w:lvl w:ilvl="7" w:tplc="04090003" w:tentative="1">
-      <w:start w:val="1"/>
-      <w:numFmt w:val="bullet"/>
-      <w:lvlText w:val="o"/>
-      <w:lvlJc w:val="left"/>
-      <w:pPr>
-        <w:ind w:left="5760" w:hanging="360"/>
-      </w:pPr>
-      <w:rPr>
-        <w:rFonts w:ascii="Courier New" w:hAnsi="Courier New" w:cs="Courier New" w:hint="default"/>
-      </w:rPr>
-    </w:lvl>
-    <w:lvl w:ilvl="8" w:tplc="04090005" w:tentative="1">
-      <w:start w:val="1"/>
-      <w:numFmt w:val="bullet"/>
-      <w:lvlText w:val=""/>
-      <w:lvlJc w:val="left"/>
-      <w:pPr>
-        <w:ind w:left="6480" w:hanging="360"/>
-      </w:pPr>
-      <w:rPr>
-        <w:rFonts w:ascii="Wingdings" w:hAnsi="Wingdings" w:hint="default"/>
-      </w:rPr>
+    <w:nsid w:val="0FE15052"/>
+    <w:multiLevelType w:val="multilevel"/>
+    <w:tmpl w:val="479EC8AE"/>
+    <w:lvl w:ilvl="0">
+      <w:start w:val="1"/>
+      <w:numFmt w:val="none"/>
+      <w:suff w:val="nothing"/>
+      <w:lvlText w:val=""/>
+      <w:lvlJc w:val="left"/>
+      <w:pPr>
+        <w:ind w:left="0" w:firstLine="0"/>
+      </w:pPr>
+    </w:lvl>
+    <w:lvl w:ilvl="1">
+      <w:start w:val="1"/>
+      <w:numFmt w:val="none"/>
+      <w:suff w:val="nothing"/>
+      <w:lvlText w:val=""/>
+      <w:lvlJc w:val="left"/>
+      <w:pPr>
+        <w:ind w:left="0" w:firstLine="0"/>
+      </w:pPr>
+    </w:lvl>
+    <w:lvl w:ilvl="2">
+      <w:start w:val="1"/>
+      <w:numFmt w:val="none"/>
+      <w:suff w:val="nothing"/>
+      <w:lvlText w:val=""/>
+      <w:lvlJc w:val="left"/>
+      <w:pPr>
+        <w:ind w:left="0" w:firstLine="0"/>
+      </w:pPr>
+    </w:lvl>
+    <w:lvl w:ilvl="3">
+      <w:start w:val="1"/>
+      <w:numFmt w:val="none"/>
+      <w:suff w:val="nothing"/>
+      <w:lvlText w:val=""/>
+      <w:lvlJc w:val="left"/>
+      <w:pPr>
+        <w:ind w:left="0" w:firstLine="0"/>
+      </w:pPr>
+    </w:lvl>
+    <w:lvl w:ilvl="4">
+      <w:start w:val="1"/>
+      <w:numFmt w:val="none"/>
+      <w:suff w:val="nothing"/>
+      <w:lvlText w:val=""/>
+      <w:lvlJc w:val="left"/>
+      <w:pPr>
+        <w:ind w:left="0" w:firstLine="0"/>
+      </w:pPr>
+    </w:lvl>
+    <w:lvl w:ilvl="5">
+      <w:start w:val="1"/>
+      <w:numFmt w:val="none"/>
+      <w:suff w:val="nothing"/>
+      <w:lvlText w:val=""/>
+      <w:lvlJc w:val="left"/>
+      <w:pPr>
+        <w:ind w:left="0" w:firstLine="0"/>
+      </w:pPr>
+    </w:lvl>
+    <w:lvl w:ilvl="6">
+      <w:start w:val="1"/>
+      <w:numFmt w:val="none"/>
+      <w:suff w:val="nothing"/>
+      <w:lvlText w:val=""/>
+      <w:lvlJc w:val="left"/>
+      <w:pPr>
+        <w:ind w:left="0" w:firstLine="0"/>
+      </w:pPr>
+    </w:lvl>
+    <w:lvl w:ilvl="7">
+      <w:start w:val="1"/>
+      <w:numFmt w:val="none"/>
+      <w:suff w:val="nothing"/>
+      <w:lvlText w:val=""/>
+      <w:lvlJc w:val="left"/>
+      <w:pPr>
+        <w:ind w:left="0" w:firstLine="0"/>
+      </w:pPr>
+    </w:lvl>
+    <w:lvl w:ilvl="8">
+      <w:start w:val="1"/>
+      <w:numFmt w:val="none"/>
+      <w:suff w:val="nothing"/>
+      <w:lvlText w:val=""/>
+      <w:lvlJc w:val="left"/>
+      <w:pPr>
+        <w:ind w:left="0" w:firstLine="0"/>
+      </w:pPr>
     </w:lvl>
   </w:abstractNum>
   <w:abstractNum w:abstractNumId="2">
-    <w:nsid w:val="0ECF49C5"/>
-    <w:multiLevelType w:val="hybridMultilevel"/>
-    <w:tmpl w:val="0A28FECE"/>
-    <w:lvl w:ilvl="0" w:tplc="308835E6">
+    <w:nsid w:val="165F6CF3"/>
+    <w:multiLevelType w:val="multilevel"/>
+    <w:tmpl w:val="F7D65E5A"/>
+    <w:lvl w:ilvl="0">
       <w:start w:val="1"/>
       <w:numFmt w:val="bullet"/>
       <w:lvlText w:val=""/>
@@ -1761,21 +1339,22 @@
         <w:ind w:left="720" w:hanging="360"/>
       </w:pPr>
       <w:rPr>
-        <w:rFonts w:ascii="Wingdings" w:hAnsi="Wingdings" w:hint="default"/>
-      </w:rPr>
-    </w:lvl>
-    <w:lvl w:ilvl="1" w:tplc="1D6860C0">
-      <w:numFmt w:val="bullet"/>
-      <w:lvlText w:val="-"/>
+        <w:rFonts w:ascii="Wingdings" w:hAnsi="Wingdings" w:cs="Wingdings" w:hint="default"/>
+      </w:rPr>
+    </w:lvl>
+    <w:lvl w:ilvl="1">
+      <w:start w:val="1"/>
+      <w:numFmt w:val="bullet"/>
+      <w:lvlText w:val="o"/>
       <w:lvlJc w:val="left"/>
       <w:pPr>
         <w:ind w:left="1440" w:hanging="360"/>
       </w:pPr>
       <w:rPr>
-        <w:rFonts w:ascii="Arial" w:eastAsiaTheme="minorHAnsi" w:hAnsi="Arial" w:cs="Arial" w:hint="default"/>
-      </w:rPr>
-    </w:lvl>
-    <w:lvl w:ilvl="2" w:tplc="04090005" w:tentative="1">
+        <w:rFonts w:ascii="Courier New" w:hAnsi="Courier New" w:cs="Courier New" w:hint="default"/>
+      </w:rPr>
+    </w:lvl>
+    <w:lvl w:ilvl="2">
       <w:start w:val="1"/>
       <w:numFmt w:val="bullet"/>
       <w:lvlText w:val=""/>
@@ -1784,10 +1363,10 @@
         <w:ind w:left="2160" w:hanging="360"/>
       </w:pPr>
       <w:rPr>
-        <w:rFonts w:ascii="Wingdings" w:hAnsi="Wingdings" w:hint="default"/>
-      </w:rPr>
-    </w:lvl>
-    <w:lvl w:ilvl="3" w:tplc="04090001" w:tentative="1">
+        <w:rFonts w:ascii="Wingdings" w:hAnsi="Wingdings" w:cs="Wingdings" w:hint="default"/>
+      </w:rPr>
+    </w:lvl>
+    <w:lvl w:ilvl="3">
       <w:start w:val="1"/>
       <w:numFmt w:val="bullet"/>
       <w:lvlText w:val=""/>
@@ -1796,10 +1375,10 @@
         <w:ind w:left="2880" w:hanging="360"/>
       </w:pPr>
       <w:rPr>
-        <w:rFonts w:ascii="Symbol" w:hAnsi="Symbol" w:hint="default"/>
-      </w:rPr>
-    </w:lvl>
-    <w:lvl w:ilvl="4" w:tplc="04090003" w:tentative="1">
+        <w:rFonts w:ascii="Symbol" w:hAnsi="Symbol" w:cs="Symbol" w:hint="default"/>
+      </w:rPr>
+    </w:lvl>
+    <w:lvl w:ilvl="4">
       <w:start w:val="1"/>
       <w:numFmt w:val="bullet"/>
       <w:lvlText w:val="o"/>
@@ -1811,7 +1390,7 @@
         <w:rFonts w:ascii="Courier New" w:hAnsi="Courier New" w:cs="Courier New" w:hint="default"/>
       </w:rPr>
     </w:lvl>
-    <w:lvl w:ilvl="5" w:tplc="04090005" w:tentative="1">
+    <w:lvl w:ilvl="5">
       <w:start w:val="1"/>
       <w:numFmt w:val="bullet"/>
       <w:lvlText w:val=""/>
@@ -1820,10 +1399,10 @@
         <w:ind w:left="4320" w:hanging="360"/>
       </w:pPr>
       <w:rPr>
-        <w:rFonts w:ascii="Wingdings" w:hAnsi="Wingdings" w:hint="default"/>
-      </w:rPr>
-    </w:lvl>
-    <w:lvl w:ilvl="6" w:tplc="04090001" w:tentative="1">
+        <w:rFonts w:ascii="Wingdings" w:hAnsi="Wingdings" w:cs="Wingdings" w:hint="default"/>
+      </w:rPr>
+    </w:lvl>
+    <w:lvl w:ilvl="6">
       <w:start w:val="1"/>
       <w:numFmt w:val="bullet"/>
       <w:lvlText w:val=""/>
@@ -1832,10 +1411,10 @@
         <w:ind w:left="5040" w:hanging="360"/>
       </w:pPr>
       <w:rPr>
-        <w:rFonts w:ascii="Symbol" w:hAnsi="Symbol" w:hint="default"/>
-      </w:rPr>
-    </w:lvl>
-    <w:lvl w:ilvl="7" w:tplc="04090003" w:tentative="1">
+        <w:rFonts w:ascii="Symbol" w:hAnsi="Symbol" w:cs="Symbol" w:hint="default"/>
+      </w:rPr>
+    </w:lvl>
+    <w:lvl w:ilvl="7">
       <w:start w:val="1"/>
       <w:numFmt w:val="bullet"/>
       <w:lvlText w:val="o"/>
@@ -1847,7 +1426,7 @@
         <w:rFonts w:ascii="Courier New" w:hAnsi="Courier New" w:cs="Courier New" w:hint="default"/>
       </w:rPr>
     </w:lvl>
-    <w:lvl w:ilvl="8" w:tplc="04090005" w:tentative="1">
+    <w:lvl w:ilvl="8">
       <w:start w:val="1"/>
       <w:numFmt w:val="bullet"/>
       <w:lvlText w:val=""/>
@@ -1856,138 +1435,140 @@
         <w:ind w:left="6480" w:hanging="360"/>
       </w:pPr>
       <w:rPr>
-        <w:rFonts w:ascii="Wingdings" w:hAnsi="Wingdings" w:hint="default"/>
+        <w:rFonts w:ascii="Wingdings" w:hAnsi="Wingdings" w:cs="Wingdings" w:hint="default"/>
       </w:rPr>
     </w:lvl>
   </w:abstractNum>
   <w:abstractNum w:abstractNumId="3">
-    <w:nsid w:val="26AC5FFB"/>
-    <w:multiLevelType w:val="hybridMultilevel"/>
-    <w:tmpl w:val="08C85B88"/>
-    <w:lvl w:ilvl="0" w:tplc="51F22782">
+    <w:nsid w:val="24FB7185"/>
+    <w:multiLevelType w:val="multilevel"/>
+    <w:tmpl w:val="92E4BC96"/>
+    <w:lvl w:ilvl="0">
+      <w:start w:val="1"/>
+      <w:numFmt w:val="bullet"/>
+      <w:lvlText w:val=""/>
+      <w:lvlJc w:val="left"/>
+      <w:pPr>
+        <w:ind w:left="720" w:hanging="360"/>
+      </w:pPr>
+      <w:rPr>
+        <w:rFonts w:ascii="Wingdings" w:hAnsi="Wingdings" w:cs="Wingdings" w:hint="default"/>
+      </w:rPr>
+    </w:lvl>
+    <w:lvl w:ilvl="1">
+      <w:start w:val="1"/>
       <w:numFmt w:val="bullet"/>
       <w:lvlText w:val="-"/>
       <w:lvlJc w:val="left"/>
       <w:pPr>
-        <w:ind w:left="360" w:hanging="360"/>
-      </w:pPr>
-      <w:rPr>
-        <w:rFonts w:ascii="Arial" w:eastAsiaTheme="minorHAnsi" w:hAnsi="Arial" w:cs="Arial" w:hint="default"/>
-      </w:rPr>
-    </w:lvl>
-    <w:lvl w:ilvl="1" w:tplc="04090003" w:tentative="1">
+        <w:ind w:left="1440" w:hanging="360"/>
+      </w:pPr>
+      <w:rPr>
+        <w:rFonts w:ascii="Arial" w:hAnsi="Arial" w:cs="Arial" w:hint="default"/>
+      </w:rPr>
+    </w:lvl>
+    <w:lvl w:ilvl="2">
+      <w:start w:val="1"/>
+      <w:numFmt w:val="bullet"/>
+      <w:lvlText w:val=""/>
+      <w:lvlJc w:val="left"/>
+      <w:pPr>
+        <w:ind w:left="2160" w:hanging="360"/>
+      </w:pPr>
+      <w:rPr>
+        <w:rFonts w:ascii="Wingdings" w:hAnsi="Wingdings" w:cs="Wingdings" w:hint="default"/>
+      </w:rPr>
+    </w:lvl>
+    <w:lvl w:ilvl="3">
+      <w:start w:val="1"/>
+      <w:numFmt w:val="bullet"/>
+      <w:lvlText w:val=""/>
+      <w:lvlJc w:val="left"/>
+      <w:pPr>
+        <w:ind w:left="2880" w:hanging="360"/>
+      </w:pPr>
+      <w:rPr>
+        <w:rFonts w:ascii="Symbol" w:hAnsi="Symbol" w:cs="Symbol" w:hint="default"/>
+      </w:rPr>
+    </w:lvl>
+    <w:lvl w:ilvl="4">
       <w:start w:val="1"/>
       <w:numFmt w:val="bullet"/>
       <w:lvlText w:val="o"/>
       <w:lvlJc w:val="left"/>
       <w:pPr>
-        <w:ind w:left="1080" w:hanging="360"/>
+        <w:ind w:left="3600" w:hanging="360"/>
       </w:pPr>
       <w:rPr>
         <w:rFonts w:ascii="Courier New" w:hAnsi="Courier New" w:cs="Courier New" w:hint="default"/>
       </w:rPr>
     </w:lvl>
-    <w:lvl w:ilvl="2" w:tplc="04090005" w:tentative="1">
+    <w:lvl w:ilvl="5">
       <w:start w:val="1"/>
       <w:numFmt w:val="bullet"/>
       <w:lvlText w:val=""/>
       <w:lvlJc w:val="left"/>
       <w:pPr>
-        <w:ind w:left="1800" w:hanging="360"/>
-      </w:pPr>
-      <w:rPr>
-        <w:rFonts w:ascii="Wingdings" w:hAnsi="Wingdings" w:hint="default"/>
-      </w:rPr>
-    </w:lvl>
-    <w:lvl w:ilvl="3" w:tplc="04090001" w:tentative="1">
+        <w:ind w:left="4320" w:hanging="360"/>
+      </w:pPr>
+      <w:rPr>
+        <w:rFonts w:ascii="Wingdings" w:hAnsi="Wingdings" w:cs="Wingdings" w:hint="default"/>
+      </w:rPr>
+    </w:lvl>
+    <w:lvl w:ilvl="6">
       <w:start w:val="1"/>
       <w:numFmt w:val="bullet"/>
       <w:lvlText w:val=""/>
       <w:lvlJc w:val="left"/>
       <w:pPr>
-        <w:ind w:left="2520" w:hanging="360"/>
-      </w:pPr>
-      <w:rPr>
-        <w:rFonts w:ascii="Symbol" w:hAnsi="Symbol" w:hint="default"/>
-      </w:rPr>
-    </w:lvl>
-    <w:lvl w:ilvl="4" w:tplc="04090003" w:tentative="1">
+        <w:ind w:left="5040" w:hanging="360"/>
+      </w:pPr>
+      <w:rPr>
+        <w:rFonts w:ascii="Symbol" w:hAnsi="Symbol" w:cs="Symbol" w:hint="default"/>
+      </w:rPr>
+    </w:lvl>
+    <w:lvl w:ilvl="7">
       <w:start w:val="1"/>
       <w:numFmt w:val="bullet"/>
       <w:lvlText w:val="o"/>
       <w:lvlJc w:val="left"/>
       <w:pPr>
-        <w:ind w:left="3240" w:hanging="360"/>
+        <w:ind w:left="5760" w:hanging="360"/>
       </w:pPr>
       <w:rPr>
         <w:rFonts w:ascii="Courier New" w:hAnsi="Courier New" w:cs="Courier New" w:hint="default"/>
       </w:rPr>
     </w:lvl>
-    <w:lvl w:ilvl="5" w:tplc="04090005" w:tentative="1">
+    <w:lvl w:ilvl="8">
       <w:start w:val="1"/>
       <w:numFmt w:val="bullet"/>
       <w:lvlText w:val=""/>
       <w:lvlJc w:val="left"/>
       <w:pPr>
-        <w:ind w:left="3960" w:hanging="360"/>
-      </w:pPr>
-      <w:rPr>
-        <w:rFonts w:ascii="Wingdings" w:hAnsi="Wingdings" w:hint="default"/>
-      </w:rPr>
-    </w:lvl>
-    <w:lvl w:ilvl="6" w:tplc="04090001" w:tentative="1">
-      <w:start w:val="1"/>
-      <w:numFmt w:val="bullet"/>
-      <w:lvlText w:val=""/>
-      <w:lvlJc w:val="left"/>
-      <w:pPr>
-        <w:ind w:left="4680" w:hanging="360"/>
-      </w:pPr>
-      <w:rPr>
-        <w:rFonts w:ascii="Symbol" w:hAnsi="Symbol" w:hint="default"/>
-      </w:rPr>
-    </w:lvl>
-    <w:lvl w:ilvl="7" w:tplc="04090003" w:tentative="1">
-      <w:start w:val="1"/>
-      <w:numFmt w:val="bullet"/>
-      <w:lvlText w:val="o"/>
-      <w:lvlJc w:val="left"/>
-      <w:pPr>
-        <w:ind w:left="5400" w:hanging="360"/>
-      </w:pPr>
-      <w:rPr>
-        <w:rFonts w:ascii="Courier New" w:hAnsi="Courier New" w:cs="Courier New" w:hint="default"/>
-      </w:rPr>
-    </w:lvl>
-    <w:lvl w:ilvl="8" w:tplc="04090005" w:tentative="1">
-      <w:start w:val="1"/>
-      <w:numFmt w:val="bullet"/>
-      <w:lvlText w:val=""/>
-      <w:lvlJc w:val="left"/>
-      <w:pPr>
-        <w:ind w:left="6120" w:hanging="360"/>
-      </w:pPr>
-      <w:rPr>
-        <w:rFonts w:ascii="Wingdings" w:hAnsi="Wingdings" w:hint="default"/>
+        <w:ind w:left="6480" w:hanging="360"/>
+      </w:pPr>
+      <w:rPr>
+        <w:rFonts w:ascii="Wingdings" w:hAnsi="Wingdings" w:cs="Wingdings" w:hint="default"/>
       </w:rPr>
     </w:lvl>
   </w:abstractNum>
   <w:abstractNum w:abstractNumId="4">
-    <w:nsid w:val="306C68F3"/>
-    <w:multiLevelType w:val="hybridMultilevel"/>
-    <w:tmpl w:val="FFAE40B6"/>
-    <w:lvl w:ilvl="0" w:tplc="51F22782">
-      <w:numFmt w:val="bullet"/>
-      <w:lvlText w:val="-"/>
-      <w:lvlJc w:val="left"/>
-      <w:pPr>
-        <w:ind w:left="360" w:hanging="360"/>
-      </w:pPr>
-      <w:rPr>
-        <w:rFonts w:ascii="Arial" w:eastAsiaTheme="minorHAnsi" w:hAnsi="Arial" w:cs="Arial" w:hint="default"/>
-      </w:rPr>
-    </w:lvl>
-    <w:lvl w:ilvl="1" w:tplc="04090003" w:tentative="1">
+    <w:nsid w:val="2AD97544"/>
+    <w:multiLevelType w:val="multilevel"/>
+    <w:tmpl w:val="0414D59A"/>
+    <w:lvl w:ilvl="0">
+      <w:start w:val="1"/>
+      <w:numFmt w:val="bullet"/>
+      <w:lvlText w:val=""/>
+      <w:lvlJc w:val="left"/>
+      <w:pPr>
+        <w:ind w:left="720" w:hanging="360"/>
+      </w:pPr>
+      <w:rPr>
+        <w:rFonts w:ascii="Wingdings" w:hAnsi="Wingdings" w:cs="Wingdings" w:hint="default"/>
+      </w:rPr>
+    </w:lvl>
+    <w:lvl w:ilvl="1">
       <w:start w:val="1"/>
       <w:numFmt w:val="bullet"/>
       <w:lvlText w:val="o"/>
@@ -1999,7 +1580,7 @@
         <w:rFonts w:ascii="Courier New" w:hAnsi="Courier New" w:cs="Courier New" w:hint="default"/>
       </w:rPr>
     </w:lvl>
-    <w:lvl w:ilvl="2" w:tplc="04090005" w:tentative="1">
+    <w:lvl w:ilvl="2">
       <w:start w:val="1"/>
       <w:numFmt w:val="bullet"/>
       <w:lvlText w:val=""/>
@@ -2008,10 +1589,10 @@
         <w:ind w:left="2160" w:hanging="360"/>
       </w:pPr>
       <w:rPr>
-        <w:rFonts w:ascii="Wingdings" w:hAnsi="Wingdings" w:hint="default"/>
-      </w:rPr>
-    </w:lvl>
-    <w:lvl w:ilvl="3" w:tplc="04090001" w:tentative="1">
+        <w:rFonts w:ascii="Wingdings" w:hAnsi="Wingdings" w:cs="Wingdings" w:hint="default"/>
+      </w:rPr>
+    </w:lvl>
+    <w:lvl w:ilvl="3">
       <w:start w:val="1"/>
       <w:numFmt w:val="bullet"/>
       <w:lvlText w:val=""/>
@@ -2020,10 +1601,10 @@
         <w:ind w:left="2880" w:hanging="360"/>
       </w:pPr>
       <w:rPr>
-        <w:rFonts w:ascii="Symbol" w:hAnsi="Symbol" w:hint="default"/>
-      </w:rPr>
-    </w:lvl>
-    <w:lvl w:ilvl="4" w:tplc="04090003" w:tentative="1">
+        <w:rFonts w:ascii="Symbol" w:hAnsi="Symbol" w:cs="Symbol" w:hint="default"/>
+      </w:rPr>
+    </w:lvl>
+    <w:lvl w:ilvl="4">
       <w:start w:val="1"/>
       <w:numFmt w:val="bullet"/>
       <w:lvlText w:val="o"/>
@@ -2035,7 +1616,7 @@
         <w:rFonts w:ascii="Courier New" w:hAnsi="Courier New" w:cs="Courier New" w:hint="default"/>
       </w:rPr>
     </w:lvl>
-    <w:lvl w:ilvl="5" w:tplc="04090005" w:tentative="1">
+    <w:lvl w:ilvl="5">
       <w:start w:val="1"/>
       <w:numFmt w:val="bullet"/>
       <w:lvlText w:val=""/>
@@ -2044,10 +1625,10 @@
         <w:ind w:left="4320" w:hanging="360"/>
       </w:pPr>
       <w:rPr>
-        <w:rFonts w:ascii="Wingdings" w:hAnsi="Wingdings" w:hint="default"/>
-      </w:rPr>
-    </w:lvl>
-    <w:lvl w:ilvl="6" w:tplc="04090001" w:tentative="1">
+        <w:rFonts w:ascii="Wingdings" w:hAnsi="Wingdings" w:cs="Wingdings" w:hint="default"/>
+      </w:rPr>
+    </w:lvl>
+    <w:lvl w:ilvl="6">
       <w:start w:val="1"/>
       <w:numFmt w:val="bullet"/>
       <w:lvlText w:val=""/>
@@ -2056,10 +1637,10 @@
         <w:ind w:left="5040" w:hanging="360"/>
       </w:pPr>
       <w:rPr>
-        <w:rFonts w:ascii="Symbol" w:hAnsi="Symbol" w:hint="default"/>
-      </w:rPr>
-    </w:lvl>
-    <w:lvl w:ilvl="7" w:tplc="04090003" w:tentative="1">
+        <w:rFonts w:ascii="Symbol" w:hAnsi="Symbol" w:cs="Symbol" w:hint="default"/>
+      </w:rPr>
+    </w:lvl>
+    <w:lvl w:ilvl="7">
       <w:start w:val="1"/>
       <w:numFmt w:val="bullet"/>
       <w:lvlText w:val="o"/>
@@ -2071,7 +1652,7 @@
         <w:rFonts w:ascii="Courier New" w:hAnsi="Courier New" w:cs="Courier New" w:hint="default"/>
       </w:rPr>
     </w:lvl>
-    <w:lvl w:ilvl="8" w:tplc="04090005" w:tentative="1">
+    <w:lvl w:ilvl="8">
       <w:start w:val="1"/>
       <w:numFmt w:val="bullet"/>
       <w:lvlText w:val=""/>
@@ -2080,15 +1661,15 @@
         <w:ind w:left="6480" w:hanging="360"/>
       </w:pPr>
       <w:rPr>
-        <w:rFonts w:ascii="Wingdings" w:hAnsi="Wingdings" w:hint="default"/>
+        <w:rFonts w:ascii="Wingdings" w:hAnsi="Wingdings" w:cs="Wingdings" w:hint="default"/>
       </w:rPr>
     </w:lvl>
   </w:abstractNum>
   <w:abstractNum w:abstractNumId="5">
-    <w:nsid w:val="31292129"/>
-    <w:multiLevelType w:val="hybridMultilevel"/>
-    <w:tmpl w:val="582E6954"/>
-    <w:lvl w:ilvl="0" w:tplc="04090001">
+    <w:nsid w:val="34F14D9A"/>
+    <w:multiLevelType w:val="multilevel"/>
+    <w:tmpl w:val="90E42090"/>
+    <w:lvl w:ilvl="0">
       <w:start w:val="1"/>
       <w:numFmt w:val="bullet"/>
       <w:lvlText w:val=""/>
@@ -2097,10 +1678,10 @@
         <w:ind w:left="720" w:hanging="360"/>
       </w:pPr>
       <w:rPr>
-        <w:rFonts w:ascii="Symbol" w:hAnsi="Symbol" w:hint="default"/>
-      </w:rPr>
-    </w:lvl>
-    <w:lvl w:ilvl="1" w:tplc="04090003" w:tentative="1">
+        <w:rFonts w:ascii="Symbol" w:hAnsi="Symbol" w:cs="Symbol" w:hint="default"/>
+      </w:rPr>
+    </w:lvl>
+    <w:lvl w:ilvl="1">
       <w:start w:val="1"/>
       <w:numFmt w:val="bullet"/>
       <w:lvlText w:val="o"/>
@@ -2112,7 +1693,7 @@
         <w:rFonts w:ascii="Courier New" w:hAnsi="Courier New" w:cs="Courier New" w:hint="default"/>
       </w:rPr>
     </w:lvl>
-    <w:lvl w:ilvl="2" w:tplc="04090005" w:tentative="1">
+    <w:lvl w:ilvl="2">
       <w:start w:val="1"/>
       <w:numFmt w:val="bullet"/>
       <w:lvlText w:val=""/>
@@ -2121,10 +1702,10 @@
         <w:ind w:left="2160" w:hanging="360"/>
       </w:pPr>
       <w:rPr>
-        <w:rFonts w:ascii="Wingdings" w:hAnsi="Wingdings" w:hint="default"/>
-      </w:rPr>
-    </w:lvl>
-    <w:lvl w:ilvl="3" w:tplc="04090001" w:tentative="1">
+        <w:rFonts w:ascii="Wingdings" w:hAnsi="Wingdings" w:cs="Wingdings" w:hint="default"/>
+      </w:rPr>
+    </w:lvl>
+    <w:lvl w:ilvl="3">
       <w:start w:val="1"/>
       <w:numFmt w:val="bullet"/>
       <w:lvlText w:val=""/>
@@ -2133,10 +1714,10 @@
         <w:ind w:left="2880" w:hanging="360"/>
       </w:pPr>
       <w:rPr>
-        <w:rFonts w:ascii="Symbol" w:hAnsi="Symbol" w:hint="default"/>
-      </w:rPr>
-    </w:lvl>
-    <w:lvl w:ilvl="4" w:tplc="04090003" w:tentative="1">
+        <w:rFonts w:ascii="Symbol" w:hAnsi="Symbol" w:cs="Symbol" w:hint="default"/>
+      </w:rPr>
+    </w:lvl>
+    <w:lvl w:ilvl="4">
       <w:start w:val="1"/>
       <w:numFmt w:val="bullet"/>
       <w:lvlText w:val="o"/>
@@ -2148,7 +1729,7 @@
         <w:rFonts w:ascii="Courier New" w:hAnsi="Courier New" w:cs="Courier New" w:hint="default"/>
       </w:rPr>
     </w:lvl>
-    <w:lvl w:ilvl="5" w:tplc="04090005" w:tentative="1">
+    <w:lvl w:ilvl="5">
       <w:start w:val="1"/>
       <w:numFmt w:val="bullet"/>
       <w:lvlText w:val=""/>
@@ -2157,10 +1738,10 @@
         <w:ind w:left="4320" w:hanging="360"/>
       </w:pPr>
       <w:rPr>
-        <w:rFonts w:ascii="Wingdings" w:hAnsi="Wingdings" w:hint="default"/>
-      </w:rPr>
-    </w:lvl>
-    <w:lvl w:ilvl="6" w:tplc="04090001" w:tentative="1">
+        <w:rFonts w:ascii="Wingdings" w:hAnsi="Wingdings" w:cs="Wingdings" w:hint="default"/>
+      </w:rPr>
+    </w:lvl>
+    <w:lvl w:ilvl="6">
       <w:start w:val="1"/>
       <w:numFmt w:val="bullet"/>
       <w:lvlText w:val=""/>
@@ -2169,10 +1750,10 @@
         <w:ind w:left="5040" w:hanging="360"/>
       </w:pPr>
       <w:rPr>
-        <w:rFonts w:ascii="Symbol" w:hAnsi="Symbol" w:hint="default"/>
-      </w:rPr>
-    </w:lvl>
-    <w:lvl w:ilvl="7" w:tplc="04090003" w:tentative="1">
+        <w:rFonts w:ascii="Symbol" w:hAnsi="Symbol" w:cs="Symbol" w:hint="default"/>
+      </w:rPr>
+    </w:lvl>
+    <w:lvl w:ilvl="7">
       <w:start w:val="1"/>
       <w:numFmt w:val="bullet"/>
       <w:lvlText w:val="o"/>
@@ -2184,7 +1765,7 @@
         <w:rFonts w:ascii="Courier New" w:hAnsi="Courier New" w:cs="Courier New" w:hint="default"/>
       </w:rPr>
     </w:lvl>
-    <w:lvl w:ilvl="8" w:tplc="04090005" w:tentative="1">
+    <w:lvl w:ilvl="8">
       <w:start w:val="1"/>
       <w:numFmt w:val="bullet"/>
       <w:lvlText w:val=""/>
@@ -2193,15 +1774,15 @@
         <w:ind w:left="6480" w:hanging="360"/>
       </w:pPr>
       <w:rPr>
-        <w:rFonts w:ascii="Wingdings" w:hAnsi="Wingdings" w:hint="default"/>
+        <w:rFonts w:ascii="Wingdings" w:hAnsi="Wingdings" w:cs="Wingdings" w:hint="default"/>
       </w:rPr>
     </w:lvl>
   </w:abstractNum>
   <w:abstractNum w:abstractNumId="6">
-    <w:nsid w:val="31F248D2"/>
-    <w:multiLevelType w:val="hybridMultilevel"/>
-    <w:tmpl w:val="E3A608DA"/>
-    <w:lvl w:ilvl="0" w:tplc="308835E6">
+    <w:nsid w:val="41867A3E"/>
+    <w:multiLevelType w:val="multilevel"/>
+    <w:tmpl w:val="E25EB8AC"/>
+    <w:lvl w:ilvl="0">
       <w:start w:val="1"/>
       <w:numFmt w:val="bullet"/>
       <w:lvlText w:val=""/>
@@ -2210,10 +1791,10 @@
         <w:ind w:left="720" w:hanging="360"/>
       </w:pPr>
       <w:rPr>
-        <w:rFonts w:ascii="Wingdings" w:hAnsi="Wingdings" w:hint="default"/>
-      </w:rPr>
-    </w:lvl>
-    <w:lvl w:ilvl="1" w:tplc="04090003" w:tentative="1">
+        <w:rFonts w:ascii="Wingdings" w:hAnsi="Wingdings" w:cs="Wingdings" w:hint="default"/>
+      </w:rPr>
+    </w:lvl>
+    <w:lvl w:ilvl="1">
       <w:start w:val="1"/>
       <w:numFmt w:val="bullet"/>
       <w:lvlText w:val="o"/>
@@ -2225,7 +1806,7 @@
         <w:rFonts w:ascii="Courier New" w:hAnsi="Courier New" w:cs="Courier New" w:hint="default"/>
       </w:rPr>
     </w:lvl>
-    <w:lvl w:ilvl="2" w:tplc="04090005" w:tentative="1">
+    <w:lvl w:ilvl="2">
       <w:start w:val="1"/>
       <w:numFmt w:val="bullet"/>
       <w:lvlText w:val=""/>
@@ -2234,10 +1815,10 @@
         <w:ind w:left="2160" w:hanging="360"/>
       </w:pPr>
       <w:rPr>
-        <w:rFonts w:ascii="Wingdings" w:hAnsi="Wingdings" w:hint="default"/>
-      </w:rPr>
-    </w:lvl>
-    <w:lvl w:ilvl="3" w:tplc="04090001" w:tentative="1">
+        <w:rFonts w:ascii="Wingdings" w:hAnsi="Wingdings" w:cs="Wingdings" w:hint="default"/>
+      </w:rPr>
+    </w:lvl>
+    <w:lvl w:ilvl="3">
       <w:start w:val="1"/>
       <w:numFmt w:val="bullet"/>
       <w:lvlText w:val=""/>
@@ -2246,10 +1827,10 @@
         <w:ind w:left="2880" w:hanging="360"/>
       </w:pPr>
       <w:rPr>
-        <w:rFonts w:ascii="Symbol" w:hAnsi="Symbol" w:hint="default"/>
-      </w:rPr>
-    </w:lvl>
-    <w:lvl w:ilvl="4" w:tplc="04090003" w:tentative="1">
+        <w:rFonts w:ascii="Symbol" w:hAnsi="Symbol" w:cs="Symbol" w:hint="default"/>
+      </w:rPr>
+    </w:lvl>
+    <w:lvl w:ilvl="4">
       <w:start w:val="1"/>
       <w:numFmt w:val="bullet"/>
       <w:lvlText w:val="o"/>
@@ -2261,7 +1842,7 @@
         <w:rFonts w:ascii="Courier New" w:hAnsi="Courier New" w:cs="Courier New" w:hint="default"/>
       </w:rPr>
     </w:lvl>
-    <w:lvl w:ilvl="5" w:tplc="04090005" w:tentative="1">
+    <w:lvl w:ilvl="5">
       <w:start w:val="1"/>
       <w:numFmt w:val="bullet"/>
       <w:lvlText w:val=""/>
@@ -2270,10 +1851,10 @@
         <w:ind w:left="4320" w:hanging="360"/>
       </w:pPr>
       <w:rPr>
-        <w:rFonts w:ascii="Wingdings" w:hAnsi="Wingdings" w:hint="default"/>
-      </w:rPr>
-    </w:lvl>
-    <w:lvl w:ilvl="6" w:tplc="04090001" w:tentative="1">
+        <w:rFonts w:ascii="Wingdings" w:hAnsi="Wingdings" w:cs="Wingdings" w:hint="default"/>
+      </w:rPr>
+    </w:lvl>
+    <w:lvl w:ilvl="6">
       <w:start w:val="1"/>
       <w:numFmt w:val="bullet"/>
       <w:lvlText w:val=""/>
@@ -2282,10 +1863,10 @@
         <w:ind w:left="5040" w:hanging="360"/>
       </w:pPr>
       <w:rPr>
-        <w:rFonts w:ascii="Symbol" w:hAnsi="Symbol" w:hint="default"/>
-      </w:rPr>
-    </w:lvl>
-    <w:lvl w:ilvl="7" w:tplc="04090003" w:tentative="1">
+        <w:rFonts w:ascii="Symbol" w:hAnsi="Symbol" w:cs="Symbol" w:hint="default"/>
+      </w:rPr>
+    </w:lvl>
+    <w:lvl w:ilvl="7">
       <w:start w:val="1"/>
       <w:numFmt w:val="bullet"/>
       <w:lvlText w:val="o"/>
@@ -2297,7 +1878,7 @@
         <w:rFonts w:ascii="Courier New" w:hAnsi="Courier New" w:cs="Courier New" w:hint="default"/>
       </w:rPr>
     </w:lvl>
-    <w:lvl w:ilvl="8" w:tplc="04090005" w:tentative="1">
+    <w:lvl w:ilvl="8">
       <w:start w:val="1"/>
       <w:numFmt w:val="bullet"/>
       <w:lvlText w:val=""/>
@@ -2306,233 +1887,7 @@
         <w:ind w:left="6480" w:hanging="360"/>
       </w:pPr>
       <w:rPr>
-        <w:rFonts w:ascii="Wingdings" w:hAnsi="Wingdings" w:hint="default"/>
-      </w:rPr>
-    </w:lvl>
-  </w:abstractNum>
-  <w:abstractNum w:abstractNumId="7">
-    <w:nsid w:val="70356BA5"/>
-    <w:multiLevelType w:val="hybridMultilevel"/>
-    <w:tmpl w:val="BCFA3D9A"/>
-    <w:lvl w:ilvl="0" w:tplc="308835E6">
-      <w:start w:val="1"/>
-      <w:numFmt w:val="bullet"/>
-      <w:lvlText w:val=""/>
-      <w:lvlJc w:val="left"/>
-      <w:pPr>
-        <w:ind w:left="720" w:hanging="360"/>
-      </w:pPr>
-      <w:rPr>
-        <w:rFonts w:ascii="Wingdings" w:hAnsi="Wingdings" w:hint="default"/>
-      </w:rPr>
-    </w:lvl>
-    <w:lvl w:ilvl="1" w:tplc="04090003" w:tentative="1">
-      <w:start w:val="1"/>
-      <w:numFmt w:val="bullet"/>
-      <w:lvlText w:val="o"/>
-      <w:lvlJc w:val="left"/>
-      <w:pPr>
-        <w:ind w:left="1440" w:hanging="360"/>
-      </w:pPr>
-      <w:rPr>
-        <w:rFonts w:ascii="Courier New" w:hAnsi="Courier New" w:cs="Courier New" w:hint="default"/>
-      </w:rPr>
-    </w:lvl>
-    <w:lvl w:ilvl="2" w:tplc="04090005" w:tentative="1">
-      <w:start w:val="1"/>
-      <w:numFmt w:val="bullet"/>
-      <w:lvlText w:val=""/>
-      <w:lvlJc w:val="left"/>
-      <w:pPr>
-        <w:ind w:left="2160" w:hanging="360"/>
-      </w:pPr>
-      <w:rPr>
-        <w:rFonts w:ascii="Wingdings" w:hAnsi="Wingdings" w:hint="default"/>
-      </w:rPr>
-    </w:lvl>
-    <w:lvl w:ilvl="3" w:tplc="04090001" w:tentative="1">
-      <w:start w:val="1"/>
-      <w:numFmt w:val="bullet"/>
-      <w:lvlText w:val=""/>
-      <w:lvlJc w:val="left"/>
-      <w:pPr>
-        <w:ind w:left="2880" w:hanging="360"/>
-      </w:pPr>
-      <w:rPr>
-        <w:rFonts w:ascii="Symbol" w:hAnsi="Symbol" w:hint="default"/>
-      </w:rPr>
-    </w:lvl>
-    <w:lvl w:ilvl="4" w:tplc="04090003" w:tentative="1">
-      <w:start w:val="1"/>
-      <w:numFmt w:val="bullet"/>
-      <w:lvlText w:val="o"/>
-      <w:lvlJc w:val="left"/>
-      <w:pPr>
-        <w:ind w:left="3600" w:hanging="360"/>
-      </w:pPr>
-      <w:rPr>
-        <w:rFonts w:ascii="Courier New" w:hAnsi="Courier New" w:cs="Courier New" w:hint="default"/>
-      </w:rPr>
-    </w:lvl>
-    <w:lvl w:ilvl="5" w:tplc="04090005" w:tentative="1">
-      <w:start w:val="1"/>
-      <w:numFmt w:val="bullet"/>
-      <w:lvlText w:val=""/>
-      <w:lvlJc w:val="left"/>
-      <w:pPr>
-        <w:ind w:left="4320" w:hanging="360"/>
-      </w:pPr>
-      <w:rPr>
-        <w:rFonts w:ascii="Wingdings" w:hAnsi="Wingdings" w:hint="default"/>
-      </w:rPr>
-    </w:lvl>
-    <w:lvl w:ilvl="6" w:tplc="04090001" w:tentative="1">
-      <w:start w:val="1"/>
-      <w:numFmt w:val="bullet"/>
-      <w:lvlText w:val=""/>
-      <w:lvlJc w:val="left"/>
-      <w:pPr>
-        <w:ind w:left="5040" w:hanging="360"/>
-      </w:pPr>
-      <w:rPr>
-        <w:rFonts w:ascii="Symbol" w:hAnsi="Symbol" w:hint="default"/>
-      </w:rPr>
-    </w:lvl>
-    <w:lvl w:ilvl="7" w:tplc="04090003" w:tentative="1">
-      <w:start w:val="1"/>
-      <w:numFmt w:val="bullet"/>
-      <w:lvlText w:val="o"/>
-      <w:lvlJc w:val="left"/>
-      <w:pPr>
-        <w:ind w:left="5760" w:hanging="360"/>
-      </w:pPr>
-      <w:rPr>
-        <w:rFonts w:ascii="Courier New" w:hAnsi="Courier New" w:cs="Courier New" w:hint="default"/>
-      </w:rPr>
-    </w:lvl>
-    <w:lvl w:ilvl="8" w:tplc="04090005" w:tentative="1">
-      <w:start w:val="1"/>
-      <w:numFmt w:val="bullet"/>
-      <w:lvlText w:val=""/>
-      <w:lvlJc w:val="left"/>
-      <w:pPr>
-        <w:ind w:left="6480" w:hanging="360"/>
-      </w:pPr>
-      <w:rPr>
-        <w:rFonts w:ascii="Wingdings" w:hAnsi="Wingdings" w:hint="default"/>
-      </w:rPr>
-    </w:lvl>
-  </w:abstractNum>
-  <w:abstractNum w:abstractNumId="8">
-    <w:nsid w:val="706A598D"/>
-    <w:multiLevelType w:val="hybridMultilevel"/>
-    <w:tmpl w:val="C386906A"/>
-    <w:lvl w:ilvl="0" w:tplc="308835E6">
-      <w:start w:val="1"/>
-      <w:numFmt w:val="bullet"/>
-      <w:lvlText w:val=""/>
-      <w:lvlJc w:val="left"/>
-      <w:pPr>
-        <w:ind w:left="720" w:hanging="360"/>
-      </w:pPr>
-      <w:rPr>
-        <w:rFonts w:ascii="Wingdings" w:hAnsi="Wingdings" w:hint="default"/>
-      </w:rPr>
-    </w:lvl>
-    <w:lvl w:ilvl="1" w:tplc="04090003" w:tentative="1">
-      <w:start w:val="1"/>
-      <w:numFmt w:val="bullet"/>
-      <w:lvlText w:val="o"/>
-      <w:lvlJc w:val="left"/>
-      <w:pPr>
-        <w:ind w:left="1440" w:hanging="360"/>
-      </w:pPr>
-      <w:rPr>
-        <w:rFonts w:ascii="Courier New" w:hAnsi="Courier New" w:cs="Courier New" w:hint="default"/>
-      </w:rPr>
-    </w:lvl>
-    <w:lvl w:ilvl="2" w:tplc="04090005" w:tentative="1">
-      <w:start w:val="1"/>
-      <w:numFmt w:val="bullet"/>
-      <w:lvlText w:val=""/>
-      <w:lvlJc w:val="left"/>
-      <w:pPr>
-        <w:ind w:left="2160" w:hanging="360"/>
-      </w:pPr>
-      <w:rPr>
-        <w:rFonts w:ascii="Wingdings" w:hAnsi="Wingdings" w:hint="default"/>
-      </w:rPr>
-    </w:lvl>
-    <w:lvl w:ilvl="3" w:tplc="04090001" w:tentative="1">
-      <w:start w:val="1"/>
-      <w:numFmt w:val="bullet"/>
-      <w:lvlText w:val=""/>
-      <w:lvlJc w:val="left"/>
-      <w:pPr>
-        <w:ind w:left="2880" w:hanging="360"/>
-      </w:pPr>
-      <w:rPr>
-        <w:rFonts w:ascii="Symbol" w:hAnsi="Symbol" w:hint="default"/>
-      </w:rPr>
-    </w:lvl>
-    <w:lvl w:ilvl="4" w:tplc="04090003" w:tentative="1">
-      <w:start w:val="1"/>
-      <w:numFmt w:val="bullet"/>
-      <w:lvlText w:val="o"/>
-      <w:lvlJc w:val="left"/>
-      <w:pPr>
-        <w:ind w:left="3600" w:hanging="360"/>
-      </w:pPr>
-      <w:rPr>
-        <w:rFonts w:ascii="Courier New" w:hAnsi="Courier New" w:cs="Courier New" w:hint="default"/>
-      </w:rPr>
-    </w:lvl>
-    <w:lvl w:ilvl="5" w:tplc="04090005" w:tentative="1">
-      <w:start w:val="1"/>
-      <w:numFmt w:val="bullet"/>
-      <w:lvlText w:val=""/>
-      <w:lvlJc w:val="left"/>
-      <w:pPr>
-        <w:ind w:left="4320" w:hanging="360"/>
-      </w:pPr>
-      <w:rPr>
-        <w:rFonts w:ascii="Wingdings" w:hAnsi="Wingdings" w:hint="default"/>
-      </w:rPr>
-    </w:lvl>
-    <w:lvl w:ilvl="6" w:tplc="04090001" w:tentative="1">
-      <w:start w:val="1"/>
-      <w:numFmt w:val="bullet"/>
-      <w:lvlText w:val=""/>
-      <w:lvlJc w:val="left"/>
-      <w:pPr>
-        <w:ind w:left="5040" w:hanging="360"/>
-      </w:pPr>
-      <w:rPr>
-        <w:rFonts w:ascii="Symbol" w:hAnsi="Symbol" w:hint="default"/>
-      </w:rPr>
-    </w:lvl>
-    <w:lvl w:ilvl="7" w:tplc="04090003" w:tentative="1">
-      <w:start w:val="1"/>
-      <w:numFmt w:val="bullet"/>
-      <w:lvlText w:val="o"/>
-      <w:lvlJc w:val="left"/>
-      <w:pPr>
-        <w:ind w:left="5760" w:hanging="360"/>
-      </w:pPr>
-      <w:rPr>
-        <w:rFonts w:ascii="Courier New" w:hAnsi="Courier New" w:cs="Courier New" w:hint="default"/>
-      </w:rPr>
-    </w:lvl>
-    <w:lvl w:ilvl="8" w:tplc="04090005" w:tentative="1">
-      <w:start w:val="1"/>
-      <w:numFmt w:val="bullet"/>
-      <w:lvlText w:val=""/>
-      <w:lvlJc w:val="left"/>
-      <w:pPr>
-        <w:ind w:left="6480" w:hanging="360"/>
-      </w:pPr>
-      <w:rPr>
-        <w:rFonts w:ascii="Wingdings" w:hAnsi="Wingdings" w:hint="default"/>
+        <w:rFonts w:ascii="Wingdings" w:hAnsi="Wingdings" w:cs="Wingdings" w:hint="default"/>
       </w:rPr>
     </w:lvl>
   </w:abstractNum>
@@ -2540,28 +1895,22 @@
     <w:abstractNumId w:val="5"/>
   </w:num>
   <w:num w:numId="2">
+    <w:abstractNumId w:val="6"/>
+  </w:num>
+  <w:num w:numId="3">
+    <w:abstractNumId w:val="3"/>
+  </w:num>
+  <w:num w:numId="4">
+    <w:abstractNumId w:val="4"/>
+  </w:num>
+  <w:num w:numId="5">
+    <w:abstractNumId w:val="2"/>
+  </w:num>
+  <w:num w:numId="6">
     <w:abstractNumId w:val="0"/>
   </w:num>
-  <w:num w:numId="3">
-    <w:abstractNumId w:val="2"/>
-  </w:num>
-  <w:num w:numId="4">
-    <w:abstractNumId w:val="8"/>
-  </w:num>
-  <w:num w:numId="5">
+  <w:num w:numId="7">
     <w:abstractNumId w:val="1"/>
-  </w:num>
-  <w:num w:numId="6">
-    <w:abstractNumId w:val="3"/>
-  </w:num>
-  <w:num w:numId="7">
-    <w:abstractNumId w:val="4"/>
-  </w:num>
-  <w:num w:numId="8">
-    <w:abstractNumId w:val="7"/>
-  </w:num>
-  <w:num w:numId="9">
-    <w:abstractNumId w:val="6"/>
   </w:num>
 </w:numbering>
 </file>
@@ -2572,7 +1921,6 @@
     <w:rPrDefault>
       <w:rPr>
         <w:rFonts w:asciiTheme="minorHAnsi" w:eastAsiaTheme="minorHAnsi" w:hAnsiTheme="minorHAnsi" w:cstheme="minorBidi"/>
-        <w:sz w:val="24"/>
         <w:szCs w:val="24"/>
         <w:lang w:val="en-US" w:eastAsia="en-US" w:bidi="ar-SA"/>
       </w:rPr>
@@ -2966,11 +2314,14 @@
   <w:style w:type="paragraph" w:default="1" w:styleId="Normal">
     <w:name w:val="Normal"/>
     <w:qFormat/>
+    <w:rPr>
+      <w:color w:val="00000A"/>
+      <w:sz w:val="24"/>
+    </w:rPr>
   </w:style>
   <w:style w:type="character" w:default="1" w:styleId="DefaultParagraphFont">
     <w:name w:val="Default Paragraph Font"/>
     <w:uiPriority w:val="1"/>
-    <w:semiHidden/>
     <w:unhideWhenUsed/>
   </w:style>
   <w:style w:type="table" w:default="1" w:styleId="TableNormal">
@@ -2994,6 +2345,652 @@
     <w:semiHidden/>
     <w:unhideWhenUsed/>
   </w:style>
+  <w:style w:type="character" w:customStyle="1" w:styleId="InternetLink">
+    <w:name w:val="Internet Link"/>
+    <w:basedOn w:val="DefaultParagraphFont"/>
+    <w:uiPriority w:val="99"/>
+    <w:unhideWhenUsed/>
+    <w:rsid w:val="00016C13"/>
+    <w:rPr>
+      <w:color w:val="0563C1" w:themeColor="hyperlink"/>
+      <w:u w:val="single"/>
+    </w:rPr>
+  </w:style>
+  <w:style w:type="character" w:customStyle="1" w:styleId="ListLabel1">
+    <w:name w:val="ListLabel 1"/>
+    <w:qFormat/>
+    <w:rPr>
+      <w:rFonts w:cs="Courier New"/>
+    </w:rPr>
+  </w:style>
+  <w:style w:type="character" w:customStyle="1" w:styleId="ListLabel2">
+    <w:name w:val="ListLabel 2"/>
+    <w:qFormat/>
+    <w:rPr>
+      <w:rFonts w:cs="Courier New"/>
+    </w:rPr>
+  </w:style>
+  <w:style w:type="character" w:customStyle="1" w:styleId="ListLabel3">
+    <w:name w:val="ListLabel 3"/>
+    <w:qFormat/>
+    <w:rPr>
+      <w:rFonts w:cs="Courier New"/>
+    </w:rPr>
+  </w:style>
+  <w:style w:type="character" w:customStyle="1" w:styleId="ListLabel4">
+    <w:name w:val="ListLabel 4"/>
+    <w:qFormat/>
+    <w:rPr>
+      <w:rFonts w:ascii="Arial" w:hAnsi="Arial" w:cs="Courier New"/>
+    </w:rPr>
+  </w:style>
+  <w:style w:type="character" w:customStyle="1" w:styleId="ListLabel5">
+    <w:name w:val="ListLabel 5"/>
+    <w:qFormat/>
+    <w:rPr>
+      <w:rFonts w:cs="Courier New"/>
+    </w:rPr>
+  </w:style>
+  <w:style w:type="character" w:customStyle="1" w:styleId="ListLabel6">
+    <w:name w:val="ListLabel 6"/>
+    <w:qFormat/>
+    <w:rPr>
+      <w:rFonts w:cs="Courier New"/>
+    </w:rPr>
+  </w:style>
+  <w:style w:type="character" w:customStyle="1" w:styleId="ListLabel7">
+    <w:name w:val="ListLabel 7"/>
+    <w:qFormat/>
+    <w:rPr>
+      <w:rFonts w:eastAsia="Calibri" w:cs="Arial"/>
+    </w:rPr>
+  </w:style>
+  <w:style w:type="character" w:customStyle="1" w:styleId="ListLabel8">
+    <w:name w:val="ListLabel 8"/>
+    <w:qFormat/>
+    <w:rPr>
+      <w:rFonts w:cs="Courier New"/>
+    </w:rPr>
+  </w:style>
+  <w:style w:type="character" w:customStyle="1" w:styleId="ListLabel9">
+    <w:name w:val="ListLabel 9"/>
+    <w:qFormat/>
+    <w:rPr>
+      <w:rFonts w:cs="Courier New"/>
+    </w:rPr>
+  </w:style>
+  <w:style w:type="character" w:customStyle="1" w:styleId="ListLabel10">
+    <w:name w:val="ListLabel 10"/>
+    <w:qFormat/>
+    <w:rPr>
+      <w:rFonts w:cs="Courier New"/>
+    </w:rPr>
+  </w:style>
+  <w:style w:type="character" w:customStyle="1" w:styleId="ListLabel11">
+    <w:name w:val="ListLabel 11"/>
+    <w:qFormat/>
+    <w:rPr>
+      <w:rFonts w:cs="Courier New"/>
+    </w:rPr>
+  </w:style>
+  <w:style w:type="character" w:customStyle="1" w:styleId="ListLabel12">
+    <w:name w:val="ListLabel 12"/>
+    <w:qFormat/>
+    <w:rPr>
+      <w:rFonts w:cs="Courier New"/>
+    </w:rPr>
+  </w:style>
+  <w:style w:type="character" w:customStyle="1" w:styleId="ListLabel13">
+    <w:name w:val="ListLabel 13"/>
+    <w:qFormat/>
+    <w:rPr>
+      <w:rFonts w:cs="Courier New"/>
+    </w:rPr>
+  </w:style>
+  <w:style w:type="character" w:customStyle="1" w:styleId="ListLabel14">
+    <w:name w:val="ListLabel 14"/>
+    <w:qFormat/>
+    <w:rPr>
+      <w:rFonts w:cs="Courier New"/>
+    </w:rPr>
+  </w:style>
+  <w:style w:type="character" w:customStyle="1" w:styleId="ListLabel15">
+    <w:name w:val="ListLabel 15"/>
+    <w:qFormat/>
+    <w:rPr>
+      <w:rFonts w:cs="Courier New"/>
+    </w:rPr>
+  </w:style>
+  <w:style w:type="character" w:customStyle="1" w:styleId="ListLabel16">
+    <w:name w:val="ListLabel 16"/>
+    <w:qFormat/>
+    <w:rPr>
+      <w:rFonts w:eastAsia="Calibri" w:cs="Arial"/>
+    </w:rPr>
+  </w:style>
+  <w:style w:type="character" w:customStyle="1" w:styleId="ListLabel17">
+    <w:name w:val="ListLabel 17"/>
+    <w:qFormat/>
+    <w:rPr>
+      <w:rFonts w:cs="Courier New"/>
+    </w:rPr>
+  </w:style>
+  <w:style w:type="character" w:customStyle="1" w:styleId="ListLabel18">
+    <w:name w:val="ListLabel 18"/>
+    <w:qFormat/>
+    <w:rPr>
+      <w:rFonts w:cs="Courier New"/>
+    </w:rPr>
+  </w:style>
+  <w:style w:type="character" w:customStyle="1" w:styleId="ListLabel19">
+    <w:name w:val="ListLabel 19"/>
+    <w:qFormat/>
+    <w:rPr>
+      <w:rFonts w:cs="Courier New"/>
+    </w:rPr>
+  </w:style>
+  <w:style w:type="character" w:customStyle="1" w:styleId="ListLabel20">
+    <w:name w:val="ListLabel 20"/>
+    <w:qFormat/>
+    <w:rPr>
+      <w:rFonts w:eastAsia="Calibri" w:cs="Arial"/>
+    </w:rPr>
+  </w:style>
+  <w:style w:type="character" w:customStyle="1" w:styleId="ListLabel21">
+    <w:name w:val="ListLabel 21"/>
+    <w:qFormat/>
+    <w:rPr>
+      <w:rFonts w:cs="Courier New"/>
+    </w:rPr>
+  </w:style>
+  <w:style w:type="character" w:customStyle="1" w:styleId="ListLabel22">
+    <w:name w:val="ListLabel 22"/>
+    <w:qFormat/>
+    <w:rPr>
+      <w:rFonts w:cs="Courier New"/>
+    </w:rPr>
+  </w:style>
+  <w:style w:type="character" w:customStyle="1" w:styleId="ListLabel23">
+    <w:name w:val="ListLabel 23"/>
+    <w:qFormat/>
+    <w:rPr>
+      <w:rFonts w:cs="Courier New"/>
+    </w:rPr>
+  </w:style>
+  <w:style w:type="character" w:customStyle="1" w:styleId="ListLabel24">
+    <w:name w:val="ListLabel 24"/>
+    <w:qFormat/>
+    <w:rPr>
+      <w:rFonts w:cs="Courier New"/>
+    </w:rPr>
+  </w:style>
+  <w:style w:type="character" w:customStyle="1" w:styleId="ListLabel25">
+    <w:name w:val="ListLabel 25"/>
+    <w:qFormat/>
+    <w:rPr>
+      <w:rFonts w:cs="Courier New"/>
+    </w:rPr>
+  </w:style>
+  <w:style w:type="character" w:customStyle="1" w:styleId="ListLabel26">
+    <w:name w:val="ListLabel 26"/>
+    <w:qFormat/>
+    <w:rPr>
+      <w:rFonts w:cs="Courier New"/>
+    </w:rPr>
+  </w:style>
+  <w:style w:type="character" w:customStyle="1" w:styleId="ListLabel27">
+    <w:name w:val="ListLabel 27"/>
+    <w:qFormat/>
+    <w:rPr>
+      <w:rFonts w:cs="Courier New"/>
+    </w:rPr>
+  </w:style>
+  <w:style w:type="character" w:customStyle="1" w:styleId="ListLabel28">
+    <w:name w:val="ListLabel 28"/>
+    <w:qFormat/>
+    <w:rPr>
+      <w:rFonts w:cs="Courier New"/>
+    </w:rPr>
+  </w:style>
+  <w:style w:type="character" w:customStyle="1" w:styleId="ListLabel29">
+    <w:name w:val="ListLabel 29"/>
+    <w:qFormat/>
+    <w:rPr>
+      <w:rFonts w:cs="Courier New"/>
+    </w:rPr>
+  </w:style>
+  <w:style w:type="character" w:customStyle="1" w:styleId="ListLabel30">
+    <w:name w:val="ListLabel 30"/>
+    <w:qFormat/>
+    <w:rPr>
+      <w:rFonts w:ascii="Arial" w:hAnsi="Arial" w:cs="Symbol"/>
+    </w:rPr>
+  </w:style>
+  <w:style w:type="character" w:customStyle="1" w:styleId="ListLabel31">
+    <w:name w:val="ListLabel 31"/>
+    <w:qFormat/>
+    <w:rPr>
+      <w:rFonts w:cs="Courier New"/>
+    </w:rPr>
+  </w:style>
+  <w:style w:type="character" w:customStyle="1" w:styleId="ListLabel32">
+    <w:name w:val="ListLabel 32"/>
+    <w:qFormat/>
+    <w:rPr>
+      <w:rFonts w:cs="Wingdings"/>
+    </w:rPr>
+  </w:style>
+  <w:style w:type="character" w:customStyle="1" w:styleId="ListLabel33">
+    <w:name w:val="ListLabel 33"/>
+    <w:qFormat/>
+    <w:rPr>
+      <w:rFonts w:cs="Symbol"/>
+    </w:rPr>
+  </w:style>
+  <w:style w:type="character" w:customStyle="1" w:styleId="ListLabel34">
+    <w:name w:val="ListLabel 34"/>
+    <w:qFormat/>
+    <w:rPr>
+      <w:rFonts w:cs="Courier New"/>
+    </w:rPr>
+  </w:style>
+  <w:style w:type="character" w:customStyle="1" w:styleId="ListLabel35">
+    <w:name w:val="ListLabel 35"/>
+    <w:qFormat/>
+    <w:rPr>
+      <w:rFonts w:cs="Wingdings"/>
+    </w:rPr>
+  </w:style>
+  <w:style w:type="character" w:customStyle="1" w:styleId="ListLabel36">
+    <w:name w:val="ListLabel 36"/>
+    <w:qFormat/>
+    <w:rPr>
+      <w:rFonts w:cs="Symbol"/>
+    </w:rPr>
+  </w:style>
+  <w:style w:type="character" w:customStyle="1" w:styleId="ListLabel37">
+    <w:name w:val="ListLabel 37"/>
+    <w:qFormat/>
+    <w:rPr>
+      <w:rFonts w:cs="Courier New"/>
+    </w:rPr>
+  </w:style>
+  <w:style w:type="character" w:customStyle="1" w:styleId="ListLabel38">
+    <w:name w:val="ListLabel 38"/>
+    <w:qFormat/>
+    <w:rPr>
+      <w:rFonts w:cs="Wingdings"/>
+    </w:rPr>
+  </w:style>
+  <w:style w:type="character" w:customStyle="1" w:styleId="ListLabel39">
+    <w:name w:val="ListLabel 39"/>
+    <w:qFormat/>
+    <w:rPr>
+      <w:rFonts w:ascii="Arial" w:hAnsi="Arial" w:cs="Wingdings"/>
+    </w:rPr>
+  </w:style>
+  <w:style w:type="character" w:customStyle="1" w:styleId="ListLabel40">
+    <w:name w:val="ListLabel 40"/>
+    <w:qFormat/>
+    <w:rPr>
+      <w:rFonts w:ascii="Arial" w:hAnsi="Arial" w:cs="Courier New"/>
+    </w:rPr>
+  </w:style>
+  <w:style w:type="character" w:customStyle="1" w:styleId="ListLabel41">
+    <w:name w:val="ListLabel 41"/>
+    <w:qFormat/>
+    <w:rPr>
+      <w:rFonts w:cs="Wingdings"/>
+    </w:rPr>
+  </w:style>
+  <w:style w:type="character" w:customStyle="1" w:styleId="ListLabel42">
+    <w:name w:val="ListLabel 42"/>
+    <w:qFormat/>
+    <w:rPr>
+      <w:rFonts w:cs="Symbol"/>
+    </w:rPr>
+  </w:style>
+  <w:style w:type="character" w:customStyle="1" w:styleId="ListLabel43">
+    <w:name w:val="ListLabel 43"/>
+    <w:qFormat/>
+    <w:rPr>
+      <w:rFonts w:cs="Courier New"/>
+    </w:rPr>
+  </w:style>
+  <w:style w:type="character" w:customStyle="1" w:styleId="ListLabel44">
+    <w:name w:val="ListLabel 44"/>
+    <w:qFormat/>
+    <w:rPr>
+      <w:rFonts w:cs="Wingdings"/>
+    </w:rPr>
+  </w:style>
+  <w:style w:type="character" w:customStyle="1" w:styleId="ListLabel45">
+    <w:name w:val="ListLabel 45"/>
+    <w:qFormat/>
+    <w:rPr>
+      <w:rFonts w:cs="Symbol"/>
+    </w:rPr>
+  </w:style>
+  <w:style w:type="character" w:customStyle="1" w:styleId="ListLabel46">
+    <w:name w:val="ListLabel 46"/>
+    <w:qFormat/>
+    <w:rPr>
+      <w:rFonts w:cs="Courier New"/>
+    </w:rPr>
+  </w:style>
+  <w:style w:type="character" w:customStyle="1" w:styleId="ListLabel47">
+    <w:name w:val="ListLabel 47"/>
+    <w:qFormat/>
+    <w:rPr>
+      <w:rFonts w:cs="Wingdings"/>
+    </w:rPr>
+  </w:style>
+  <w:style w:type="character" w:customStyle="1" w:styleId="ListLabel48">
+    <w:name w:val="ListLabel 48"/>
+    <w:qFormat/>
+    <w:rPr>
+      <w:rFonts w:ascii="Arial" w:hAnsi="Arial" w:cs="Wingdings"/>
+    </w:rPr>
+  </w:style>
+  <w:style w:type="character" w:customStyle="1" w:styleId="ListLabel49">
+    <w:name w:val="ListLabel 49"/>
+    <w:qFormat/>
+    <w:rPr>
+      <w:rFonts w:cs="Arial"/>
+    </w:rPr>
+  </w:style>
+  <w:style w:type="character" w:customStyle="1" w:styleId="ListLabel50">
+    <w:name w:val="ListLabel 50"/>
+    <w:qFormat/>
+    <w:rPr>
+      <w:rFonts w:cs="Wingdings"/>
+    </w:rPr>
+  </w:style>
+  <w:style w:type="character" w:customStyle="1" w:styleId="ListLabel51">
+    <w:name w:val="ListLabel 51"/>
+    <w:qFormat/>
+    <w:rPr>
+      <w:rFonts w:cs="Symbol"/>
+    </w:rPr>
+  </w:style>
+  <w:style w:type="character" w:customStyle="1" w:styleId="ListLabel52">
+    <w:name w:val="ListLabel 52"/>
+    <w:qFormat/>
+    <w:rPr>
+      <w:rFonts w:cs="Courier New"/>
+    </w:rPr>
+  </w:style>
+  <w:style w:type="character" w:customStyle="1" w:styleId="ListLabel53">
+    <w:name w:val="ListLabel 53"/>
+    <w:qFormat/>
+    <w:rPr>
+      <w:rFonts w:cs="Wingdings"/>
+    </w:rPr>
+  </w:style>
+  <w:style w:type="character" w:customStyle="1" w:styleId="ListLabel54">
+    <w:name w:val="ListLabel 54"/>
+    <w:qFormat/>
+    <w:rPr>
+      <w:rFonts w:cs="Symbol"/>
+    </w:rPr>
+  </w:style>
+  <w:style w:type="character" w:customStyle="1" w:styleId="ListLabel55">
+    <w:name w:val="ListLabel 55"/>
+    <w:qFormat/>
+    <w:rPr>
+      <w:rFonts w:cs="Courier New"/>
+    </w:rPr>
+  </w:style>
+  <w:style w:type="character" w:customStyle="1" w:styleId="ListLabel56">
+    <w:name w:val="ListLabel 56"/>
+    <w:qFormat/>
+    <w:rPr>
+      <w:rFonts w:cs="Wingdings"/>
+    </w:rPr>
+  </w:style>
+  <w:style w:type="character" w:customStyle="1" w:styleId="ListLabel57">
+    <w:name w:val="ListLabel 57"/>
+    <w:qFormat/>
+    <w:rPr>
+      <w:rFonts w:ascii="Arial" w:hAnsi="Arial" w:cs="Wingdings"/>
+    </w:rPr>
+  </w:style>
+  <w:style w:type="character" w:customStyle="1" w:styleId="ListLabel58">
+    <w:name w:val="ListLabel 58"/>
+    <w:qFormat/>
+    <w:rPr>
+      <w:rFonts w:cs="Courier New"/>
+    </w:rPr>
+  </w:style>
+  <w:style w:type="character" w:customStyle="1" w:styleId="ListLabel59">
+    <w:name w:val="ListLabel 59"/>
+    <w:qFormat/>
+    <w:rPr>
+      <w:rFonts w:cs="Wingdings"/>
+    </w:rPr>
+  </w:style>
+  <w:style w:type="character" w:customStyle="1" w:styleId="ListLabel60">
+    <w:name w:val="ListLabel 60"/>
+    <w:qFormat/>
+    <w:rPr>
+      <w:rFonts w:cs="Symbol"/>
+    </w:rPr>
+  </w:style>
+  <w:style w:type="character" w:customStyle="1" w:styleId="ListLabel61">
+    <w:name w:val="ListLabel 61"/>
+    <w:qFormat/>
+    <w:rPr>
+      <w:rFonts w:cs="Courier New"/>
+    </w:rPr>
+  </w:style>
+  <w:style w:type="character" w:customStyle="1" w:styleId="ListLabel62">
+    <w:name w:val="ListLabel 62"/>
+    <w:qFormat/>
+    <w:rPr>
+      <w:rFonts w:cs="Wingdings"/>
+    </w:rPr>
+  </w:style>
+  <w:style w:type="character" w:customStyle="1" w:styleId="ListLabel63">
+    <w:name w:val="ListLabel 63"/>
+    <w:qFormat/>
+    <w:rPr>
+      <w:rFonts w:cs="Symbol"/>
+    </w:rPr>
+  </w:style>
+  <w:style w:type="character" w:customStyle="1" w:styleId="ListLabel64">
+    <w:name w:val="ListLabel 64"/>
+    <w:qFormat/>
+    <w:rPr>
+      <w:rFonts w:cs="Courier New"/>
+    </w:rPr>
+  </w:style>
+  <w:style w:type="character" w:customStyle="1" w:styleId="ListLabel65">
+    <w:name w:val="ListLabel 65"/>
+    <w:qFormat/>
+    <w:rPr>
+      <w:rFonts w:cs="Wingdings"/>
+    </w:rPr>
+  </w:style>
+  <w:style w:type="character" w:customStyle="1" w:styleId="ListLabel66">
+    <w:name w:val="ListLabel 66"/>
+    <w:qFormat/>
+    <w:rPr>
+      <w:rFonts w:ascii="Arial" w:hAnsi="Arial" w:cs="Wingdings"/>
+    </w:rPr>
+  </w:style>
+  <w:style w:type="character" w:customStyle="1" w:styleId="ListLabel67">
+    <w:name w:val="ListLabel 67"/>
+    <w:qFormat/>
+    <w:rPr>
+      <w:rFonts w:cs="Courier New"/>
+    </w:rPr>
+  </w:style>
+  <w:style w:type="character" w:customStyle="1" w:styleId="ListLabel68">
+    <w:name w:val="ListLabel 68"/>
+    <w:qFormat/>
+    <w:rPr>
+      <w:rFonts w:cs="Wingdings"/>
+    </w:rPr>
+  </w:style>
+  <w:style w:type="character" w:customStyle="1" w:styleId="ListLabel69">
+    <w:name w:val="ListLabel 69"/>
+    <w:qFormat/>
+    <w:rPr>
+      <w:rFonts w:cs="Symbol"/>
+    </w:rPr>
+  </w:style>
+  <w:style w:type="character" w:customStyle="1" w:styleId="ListLabel70">
+    <w:name w:val="ListLabel 70"/>
+    <w:qFormat/>
+    <w:rPr>
+      <w:rFonts w:cs="Courier New"/>
+    </w:rPr>
+  </w:style>
+  <w:style w:type="character" w:customStyle="1" w:styleId="ListLabel71">
+    <w:name w:val="ListLabel 71"/>
+    <w:qFormat/>
+    <w:rPr>
+      <w:rFonts w:cs="Wingdings"/>
+    </w:rPr>
+  </w:style>
+  <w:style w:type="character" w:customStyle="1" w:styleId="ListLabel72">
+    <w:name w:val="ListLabel 72"/>
+    <w:qFormat/>
+    <w:rPr>
+      <w:rFonts w:cs="Symbol"/>
+    </w:rPr>
+  </w:style>
+  <w:style w:type="character" w:customStyle="1" w:styleId="ListLabel73">
+    <w:name w:val="ListLabel 73"/>
+    <w:qFormat/>
+    <w:rPr>
+      <w:rFonts w:cs="Courier New"/>
+    </w:rPr>
+  </w:style>
+  <w:style w:type="character" w:customStyle="1" w:styleId="ListLabel74">
+    <w:name w:val="ListLabel 74"/>
+    <w:qFormat/>
+    <w:rPr>
+      <w:rFonts w:cs="Wingdings"/>
+    </w:rPr>
+  </w:style>
+  <w:style w:type="character" w:customStyle="1" w:styleId="ListLabel75">
+    <w:name w:val="ListLabel 75"/>
+    <w:qFormat/>
+    <w:rPr>
+      <w:rFonts w:ascii="Arial" w:hAnsi="Arial" w:cs="Wingdings"/>
+    </w:rPr>
+  </w:style>
+  <w:style w:type="character" w:customStyle="1" w:styleId="ListLabel76">
+    <w:name w:val="ListLabel 76"/>
+    <w:qFormat/>
+    <w:rPr>
+      <w:rFonts w:cs="Courier New"/>
+    </w:rPr>
+  </w:style>
+  <w:style w:type="character" w:customStyle="1" w:styleId="ListLabel77">
+    <w:name w:val="ListLabel 77"/>
+    <w:qFormat/>
+    <w:rPr>
+      <w:rFonts w:cs="Wingdings"/>
+    </w:rPr>
+  </w:style>
+  <w:style w:type="character" w:customStyle="1" w:styleId="ListLabel78">
+    <w:name w:val="ListLabel 78"/>
+    <w:qFormat/>
+    <w:rPr>
+      <w:rFonts w:cs="Symbol"/>
+    </w:rPr>
+  </w:style>
+  <w:style w:type="character" w:customStyle="1" w:styleId="ListLabel79">
+    <w:name w:val="ListLabel 79"/>
+    <w:qFormat/>
+    <w:rPr>
+      <w:rFonts w:cs="Courier New"/>
+    </w:rPr>
+  </w:style>
+  <w:style w:type="character" w:customStyle="1" w:styleId="ListLabel80">
+    <w:name w:val="ListLabel 80"/>
+    <w:qFormat/>
+    <w:rPr>
+      <w:rFonts w:cs="Wingdings"/>
+    </w:rPr>
+  </w:style>
+  <w:style w:type="character" w:customStyle="1" w:styleId="ListLabel81">
+    <w:name w:val="ListLabel 81"/>
+    <w:qFormat/>
+    <w:rPr>
+      <w:rFonts w:cs="Symbol"/>
+    </w:rPr>
+  </w:style>
+  <w:style w:type="character" w:customStyle="1" w:styleId="ListLabel82">
+    <w:name w:val="ListLabel 82"/>
+    <w:qFormat/>
+    <w:rPr>
+      <w:rFonts w:cs="Courier New"/>
+    </w:rPr>
+  </w:style>
+  <w:style w:type="character" w:customStyle="1" w:styleId="ListLabel83">
+    <w:name w:val="ListLabel 83"/>
+    <w:qFormat/>
+    <w:rPr>
+      <w:rFonts w:cs="Wingdings"/>
+    </w:rPr>
+  </w:style>
+  <w:style w:type="paragraph" w:customStyle="1" w:styleId="Heading">
+    <w:name w:val="Heading"/>
+    <w:basedOn w:val="Normal"/>
+    <w:next w:val="BodyText"/>
+    <w:qFormat/>
+    <w:pPr>
+      <w:keepNext/>
+      <w:spacing w:before="240" w:after="120"/>
+    </w:pPr>
+    <w:rPr>
+      <w:rFonts w:ascii="Liberation Sans" w:eastAsia="AR PL SungtiL GB" w:hAnsi="Liberation Sans" w:cs="FreeSans"/>
+      <w:sz w:val="28"/>
+      <w:szCs w:val="28"/>
+    </w:rPr>
+  </w:style>
+  <w:style w:type="paragraph" w:styleId="BodyText">
+    <w:name w:val="Body Text"/>
+    <w:basedOn w:val="Normal"/>
+    <w:pPr>
+      <w:spacing w:after="140" w:line="288" w:lineRule="auto"/>
+    </w:pPr>
+  </w:style>
+  <w:style w:type="paragraph" w:styleId="List">
+    <w:name w:val="List"/>
+    <w:basedOn w:val="BodyText"/>
+    <w:rPr>
+      <w:rFonts w:cs="FreeSans"/>
+    </w:rPr>
+  </w:style>
+  <w:style w:type="paragraph" w:styleId="Caption">
+    <w:name w:val="caption"/>
+    <w:basedOn w:val="Normal"/>
+    <w:qFormat/>
+    <w:pPr>
+      <w:suppressLineNumbers/>
+      <w:spacing w:before="120" w:after="120"/>
+    </w:pPr>
+    <w:rPr>
+      <w:rFonts w:cs="FreeSans"/>
+      <w:i/>
+      <w:iCs/>
+    </w:rPr>
+  </w:style>
+  <w:style w:type="paragraph" w:customStyle="1" w:styleId="Index">
+    <w:name w:val="Index"/>
+    <w:basedOn w:val="Normal"/>
+    <w:qFormat/>
+    <w:pPr>
+      <w:suppressLineNumbers/>
+    </w:pPr>
+    <w:rPr>
+      <w:rFonts w:cs="FreeSans"/>
+    </w:rPr>
+  </w:style>
   <w:style w:type="paragraph" w:styleId="ListParagraph">
     <w:name w:val="List Paragraph"/>
     <w:basedOn w:val="Normal"/>
@@ -3004,17 +3001,6 @@
       <w:ind w:left="720"/>
       <w:contextualSpacing/>
     </w:pPr>
-  </w:style>
-  <w:style w:type="character" w:styleId="Hyperlink">
-    <w:name w:val="Hyperlink"/>
-    <w:basedOn w:val="DefaultParagraphFont"/>
-    <w:uiPriority w:val="99"/>
-    <w:unhideWhenUsed/>
-    <w:rsid w:val="00016C13"/>
-    <w:rPr>
-      <w:color w:val="0563C1" w:themeColor="hyperlink"/>
-      <w:u w:val="single"/>
-    </w:rPr>
   </w:style>
 </w:styles>
 </file>
